--- a/CustomerChurnPredictiveAnalysis/CustomerChurnPredictiveAnalysisInR.docx
+++ b/CustomerChurnPredictiveAnalysis/CustomerChurnPredictiveAnalysisInR.docx
@@ -202,7 +202,7 @@
                 <w:noProof/>
                 <w:webHidden/>
               </w:rPr>
-              <w:t>5</w:t>
+              <w:t>4</w:t>
             </w:r>
             <w:r>
               <w:rPr>
@@ -272,7 +272,7 @@
                 <w:noProof/>
                 <w:webHidden/>
               </w:rPr>
-              <w:t>6</w:t>
+              <w:t>5</w:t>
             </w:r>
             <w:r>
               <w:rPr>
@@ -342,7 +342,7 @@
                 <w:noProof/>
                 <w:webHidden/>
               </w:rPr>
-              <w:t>6</w:t>
+              <w:t>5</w:t>
             </w:r>
             <w:r>
               <w:rPr>
@@ -412,7 +412,7 @@
                 <w:noProof/>
                 <w:webHidden/>
               </w:rPr>
-              <w:t>7</w:t>
+              <w:t>6</w:t>
             </w:r>
             <w:r>
               <w:rPr>
@@ -482,7 +482,7 @@
                 <w:noProof/>
                 <w:webHidden/>
               </w:rPr>
-              <w:t>7</w:t>
+              <w:t>6</w:t>
             </w:r>
             <w:r>
               <w:rPr>
@@ -552,7 +552,7 @@
                 <w:noProof/>
                 <w:webHidden/>
               </w:rPr>
-              <w:t>9</w:t>
+              <w:t>8</w:t>
             </w:r>
             <w:r>
               <w:rPr>
@@ -622,7 +622,7 @@
                 <w:noProof/>
                 <w:webHidden/>
               </w:rPr>
-              <w:t>9</w:t>
+              <w:t>8</w:t>
             </w:r>
             <w:r>
               <w:rPr>
@@ -692,7 +692,7 @@
                 <w:noProof/>
                 <w:webHidden/>
               </w:rPr>
-              <w:t>9</w:t>
+              <w:t>8</w:t>
             </w:r>
             <w:r>
               <w:rPr>
@@ -762,7 +762,7 @@
                 <w:noProof/>
                 <w:webHidden/>
               </w:rPr>
-              <w:t>10</w:t>
+              <w:t>9</w:t>
             </w:r>
             <w:r>
               <w:rPr>
@@ -832,7 +832,7 @@
                 <w:noProof/>
                 <w:webHidden/>
               </w:rPr>
-              <w:t>10</w:t>
+              <w:t>9</w:t>
             </w:r>
             <w:r>
               <w:rPr>
@@ -902,7 +902,7 @@
                 <w:noProof/>
                 <w:webHidden/>
               </w:rPr>
-              <w:t>11</w:t>
+              <w:t>10</w:t>
             </w:r>
             <w:r>
               <w:rPr>
@@ -972,7 +972,7 @@
                 <w:noProof/>
                 <w:webHidden/>
               </w:rPr>
-              <w:t>13</w:t>
+              <w:t>12</w:t>
             </w:r>
             <w:r>
               <w:rPr>
@@ -1042,7 +1042,7 @@
                 <w:noProof/>
                 <w:webHidden/>
               </w:rPr>
-              <w:t>13</w:t>
+              <w:t>12</w:t>
             </w:r>
             <w:r>
               <w:rPr>
@@ -1112,7 +1112,7 @@
                 <w:noProof/>
                 <w:webHidden/>
               </w:rPr>
-              <w:t>13</w:t>
+              <w:t>12</w:t>
             </w:r>
             <w:r>
               <w:rPr>
@@ -1182,7 +1182,7 @@
                 <w:noProof/>
                 <w:webHidden/>
               </w:rPr>
-              <w:t>13</w:t>
+              <w:t>12</w:t>
             </w:r>
             <w:r>
               <w:rPr>
@@ -1252,7 +1252,7 @@
                 <w:noProof/>
                 <w:webHidden/>
               </w:rPr>
-              <w:t>13</w:t>
+              <w:t>12</w:t>
             </w:r>
             <w:r>
               <w:rPr>
@@ -1322,7 +1322,7 @@
                 <w:noProof/>
                 <w:webHidden/>
               </w:rPr>
-              <w:t>14</w:t>
+              <w:t>13</w:t>
             </w:r>
             <w:r>
               <w:rPr>
@@ -1392,7 +1392,7 @@
                 <w:noProof/>
                 <w:webHidden/>
               </w:rPr>
-              <w:t>16</w:t>
+              <w:t>15</w:t>
             </w:r>
             <w:r>
               <w:rPr>
@@ -1462,7 +1462,7 @@
                 <w:noProof/>
                 <w:webHidden/>
               </w:rPr>
-              <w:t>16</w:t>
+              <w:t>15</w:t>
             </w:r>
             <w:r>
               <w:rPr>
@@ -1532,7 +1532,7 @@
                 <w:noProof/>
                 <w:webHidden/>
               </w:rPr>
-              <w:t>17</w:t>
+              <w:t>16</w:t>
             </w:r>
             <w:r>
               <w:rPr>
@@ -1602,7 +1602,7 @@
                 <w:noProof/>
                 <w:webHidden/>
               </w:rPr>
-              <w:t>17</w:t>
+              <w:t>16</w:t>
             </w:r>
             <w:r>
               <w:rPr>
@@ -1672,7 +1672,7 @@
                 <w:noProof/>
                 <w:webHidden/>
               </w:rPr>
-              <w:t>18</w:t>
+              <w:t>17</w:t>
             </w:r>
             <w:r>
               <w:rPr>
@@ -1742,7 +1742,7 @@
                 <w:noProof/>
                 <w:webHidden/>
               </w:rPr>
-              <w:t>19</w:t>
+              <w:t>18</w:t>
             </w:r>
             <w:r>
               <w:rPr>
@@ -1812,7 +1812,7 @@
                 <w:noProof/>
                 <w:webHidden/>
               </w:rPr>
-              <w:t>19</w:t>
+              <w:t>18</w:t>
             </w:r>
             <w:r>
               <w:rPr>
@@ -1882,7 +1882,7 @@
                 <w:noProof/>
                 <w:webHidden/>
               </w:rPr>
-              <w:t>19</w:t>
+              <w:t>18</w:t>
             </w:r>
             <w:r>
               <w:rPr>
@@ -1952,7 +1952,7 @@
                 <w:noProof/>
                 <w:webHidden/>
               </w:rPr>
-              <w:t>20</w:t>
+              <w:t>19</w:t>
             </w:r>
             <w:r>
               <w:rPr>
@@ -2022,7 +2022,7 @@
                 <w:noProof/>
                 <w:webHidden/>
               </w:rPr>
-              <w:t>21</w:t>
+              <w:t>20</w:t>
             </w:r>
             <w:r>
               <w:rPr>
@@ -2092,7 +2092,7 @@
                 <w:noProof/>
                 <w:webHidden/>
               </w:rPr>
-              <w:t>22</w:t>
+              <w:t>21</w:t>
             </w:r>
             <w:r>
               <w:rPr>
@@ -2162,7 +2162,7 @@
                 <w:noProof/>
                 <w:webHidden/>
               </w:rPr>
-              <w:t>22</w:t>
+              <w:t>21</w:t>
             </w:r>
             <w:r>
               <w:rPr>
@@ -2232,7 +2232,7 @@
                 <w:noProof/>
                 <w:webHidden/>
               </w:rPr>
-              <w:t>23</w:t>
+              <w:t>22</w:t>
             </w:r>
             <w:r>
               <w:rPr>
@@ -2302,7 +2302,7 @@
                 <w:noProof/>
                 <w:webHidden/>
               </w:rPr>
-              <w:t>26</w:t>
+              <w:t>25</w:t>
             </w:r>
             <w:r>
               <w:rPr>
@@ -2372,7 +2372,7 @@
                 <w:noProof/>
                 <w:webHidden/>
               </w:rPr>
-              <w:t>28</w:t>
+              <w:t>27</w:t>
             </w:r>
             <w:r>
               <w:rPr>
@@ -2442,7 +2442,7 @@
                 <w:noProof/>
                 <w:webHidden/>
               </w:rPr>
-              <w:t>28</w:t>
+              <w:t>27</w:t>
             </w:r>
             <w:r>
               <w:rPr>
@@ -2512,7 +2512,7 @@
                 <w:noProof/>
                 <w:webHidden/>
               </w:rPr>
-              <w:t>29</w:t>
+              <w:t>28</w:t>
             </w:r>
             <w:r>
               <w:rPr>
@@ -2582,7 +2582,7 @@
                 <w:noProof/>
                 <w:webHidden/>
               </w:rPr>
-              <w:t>31</w:t>
+              <w:t>30</w:t>
             </w:r>
             <w:r>
               <w:rPr>
@@ -2652,7 +2652,7 @@
                 <w:noProof/>
                 <w:webHidden/>
               </w:rPr>
-              <w:t>34</w:t>
+              <w:t>33</w:t>
             </w:r>
             <w:r>
               <w:rPr>
@@ -2722,7 +2722,7 @@
                 <w:noProof/>
                 <w:webHidden/>
               </w:rPr>
-              <w:t>35</w:t>
+              <w:t>34</w:t>
             </w:r>
             <w:r>
               <w:rPr>
@@ -2792,7 +2792,7 @@
                 <w:noProof/>
                 <w:webHidden/>
               </w:rPr>
-              <w:t>35</w:t>
+              <w:t>34</w:t>
             </w:r>
             <w:r>
               <w:rPr>
@@ -2862,7 +2862,7 @@
                 <w:noProof/>
                 <w:webHidden/>
               </w:rPr>
-              <w:t>36</w:t>
+              <w:t>35</w:t>
             </w:r>
             <w:r>
               <w:rPr>
@@ -2932,7 +2932,7 @@
                 <w:noProof/>
                 <w:webHidden/>
               </w:rPr>
-              <w:t>37</w:t>
+              <w:t>36</w:t>
             </w:r>
             <w:r>
               <w:rPr>
@@ -3002,7 +3002,7 @@
                 <w:noProof/>
                 <w:webHidden/>
               </w:rPr>
-              <w:t>37</w:t>
+              <w:t>36</w:t>
             </w:r>
             <w:r>
               <w:rPr>
@@ -3072,7 +3072,7 @@
                 <w:noProof/>
                 <w:webHidden/>
               </w:rPr>
-              <w:t>37</w:t>
+              <w:t>36</w:t>
             </w:r>
             <w:r>
               <w:rPr>
@@ -3142,7 +3142,7 @@
                 <w:noProof/>
                 <w:webHidden/>
               </w:rPr>
-              <w:t>38</w:t>
+              <w:t>37</w:t>
             </w:r>
             <w:r>
               <w:rPr>
@@ -3212,7 +3212,7 @@
                 <w:noProof/>
                 <w:webHidden/>
               </w:rPr>
-              <w:t>38</w:t>
+              <w:t>37</w:t>
             </w:r>
             <w:r>
               <w:rPr>
@@ -3282,7 +3282,7 @@
                 <w:noProof/>
                 <w:webHidden/>
               </w:rPr>
-              <w:t>39</w:t>
+              <w:t>38</w:t>
             </w:r>
             <w:r>
               <w:rPr>
@@ -5894,23 +5894,7 @@
         <w:t xml:space="preserve"> </w:t>
       </w:r>
       <w:r>
-        <w:t>have descriptive names “Male/Female” and “</w:t>
-      </w:r>
-      <w:proofErr w:type="spellStart"/>
-      <w:r>
-        <w:t>LongTerm</w:t>
-      </w:r>
-      <w:proofErr w:type="spellEnd"/>
-      <w:r>
-        <w:t>/</w:t>
-      </w:r>
-      <w:proofErr w:type="spellStart"/>
-      <w:r>
-        <w:t>ShortTerm</w:t>
-      </w:r>
-      <w:proofErr w:type="spellEnd"/>
-      <w:r>
-        <w:t xml:space="preserve">” rather than just “Yes/No </w:t>
+        <w:t xml:space="preserve">have descriptive names “Male/Female” and “LongTerm/ShortTerm” rather than just “Yes/No </w:t>
       </w:r>
     </w:p>
     <w:p>
@@ -17775,7 +17759,6 @@
             </w:rPr>
             <w:t xml:space="preserve">Ossian (2020) ‘Churn Rate vs Retention Rate - Comparison Guide’, </w:t>
           </w:r>
-          <w:proofErr w:type="spellStart"/>
           <w:r>
             <w:rPr>
               <w:rFonts w:ascii="Aptos" w:hAnsi="Aptos"/>
@@ -17784,7 +17767,6 @@
             </w:rPr>
             <w:t>ReliaBills</w:t>
           </w:r>
-          <w:proofErr w:type="spellEnd"/>
           <w:r>
             <w:rPr>
               <w:rFonts w:ascii="Aptos" w:hAnsi="Aptos"/>
@@ -17821,7 +17803,6 @@
             </w:rPr>
             <w:t xml:space="preserve"> (2025) </w:t>
           </w:r>
-          <w:proofErr w:type="spellStart"/>
           <w:r>
             <w:rPr>
               <w:rFonts w:ascii="Aptos" w:hAnsi="Aptos"/>
@@ -17830,7 +17811,6 @@
             </w:rPr>
             <w:t>CustomerGauge</w:t>
           </w:r>
-          <w:proofErr w:type="spellEnd"/>
           <w:r>
             <w:rPr>
               <w:rFonts w:ascii="Aptos" w:hAnsi="Aptos"/>
@@ -22446,184 +22426,140 @@
         <w:rPr>
           <w:rFonts w:ascii="Courier New" w:hAnsi="Courier New" w:cs="Courier New"/>
         </w:rPr>
+        <w:t xml:space="preserve"># install.packages("DescTools") </w:t>
+      </w:r>
+    </w:p>
+    <w:p>
+      <w:pPr>
+        <w:spacing w:after="0" w:line="240" w:lineRule="auto"/>
+        <w:rPr>
+          <w:rFonts w:ascii="Courier New" w:hAnsi="Courier New" w:cs="Courier New"/>
+        </w:rPr>
+      </w:pPr>
+      <w:r>
+        <w:rPr>
+          <w:rFonts w:ascii="Courier New" w:hAnsi="Courier New" w:cs="Courier New"/>
+        </w:rPr>
+        <w:t># install.packages("reghelper")</w:t>
+      </w:r>
+    </w:p>
+    <w:p>
+      <w:pPr>
+        <w:spacing w:after="0" w:line="240" w:lineRule="auto"/>
+        <w:rPr>
+          <w:rFonts w:ascii="Courier New" w:hAnsi="Courier New" w:cs="Courier New"/>
+        </w:rPr>
+      </w:pPr>
+      <w:r>
+        <w:rPr>
+          <w:rFonts w:ascii="Courier New" w:hAnsi="Courier New" w:cs="Courier New"/>
+        </w:rPr>
+        <w:t>library(DescTools)</w:t>
+      </w:r>
+    </w:p>
+    <w:p>
+      <w:pPr>
+        <w:spacing w:after="0" w:line="240" w:lineRule="auto"/>
+        <w:rPr>
+          <w:rFonts w:ascii="Courier New" w:hAnsi="Courier New" w:cs="Courier New"/>
+        </w:rPr>
+      </w:pPr>
+      <w:r>
+        <w:rPr>
+          <w:rFonts w:ascii="Courier New" w:hAnsi="Courier New" w:cs="Courier New"/>
+        </w:rPr>
+        <w:t>library("ResourceSelection")</w:t>
+      </w:r>
+    </w:p>
+    <w:p>
+      <w:pPr>
+        <w:spacing w:after="0" w:line="240" w:lineRule="auto"/>
+        <w:rPr>
+          <w:rFonts w:ascii="Courier New" w:hAnsi="Courier New" w:cs="Courier New"/>
+        </w:rPr>
+      </w:pPr>
+      <w:r>
+        <w:rPr>
+          <w:rFonts w:ascii="Courier New" w:hAnsi="Courier New" w:cs="Courier New"/>
+        </w:rPr>
+        <w:t>library(car)</w:t>
+      </w:r>
+    </w:p>
+    <w:p>
+      <w:pPr>
+        <w:spacing w:after="0" w:line="240" w:lineRule="auto"/>
+        <w:rPr>
+          <w:rFonts w:ascii="Courier New" w:hAnsi="Courier New" w:cs="Courier New"/>
+        </w:rPr>
+      </w:pPr>
+      <w:r>
+        <w:rPr>
+          <w:rFonts w:ascii="Courier New" w:hAnsi="Courier New" w:cs="Courier New"/>
+        </w:rPr>
+        <w:t xml:space="preserve">library("reghelper") </w:t>
+      </w:r>
+    </w:p>
+    <w:p>
+      <w:pPr>
+        <w:spacing w:after="0" w:line="240" w:lineRule="auto"/>
+        <w:rPr>
+          <w:rFonts w:ascii="Courier New" w:hAnsi="Courier New" w:cs="Courier New"/>
+        </w:rPr>
+      </w:pPr>
+    </w:p>
+    <w:p>
+      <w:pPr>
+        <w:spacing w:after="0" w:line="240" w:lineRule="auto"/>
+        <w:rPr>
+          <w:rFonts w:ascii="Courier New" w:hAnsi="Courier New" w:cs="Courier New"/>
+        </w:rPr>
+      </w:pPr>
+      <w:r>
+        <w:rPr>
+          <w:rFonts w:ascii="Courier New" w:hAnsi="Courier New" w:cs="Courier New"/>
+        </w:rPr>
+        <w:t xml:space="preserve">#------------------------------------------------------------- </w:t>
+      </w:r>
+    </w:p>
+    <w:p>
+      <w:pPr>
+        <w:spacing w:after="0" w:line="240" w:lineRule="auto"/>
+        <w:rPr>
+          <w:rFonts w:ascii="Courier New" w:hAnsi="Courier New" w:cs="Courier New"/>
+        </w:rPr>
+      </w:pPr>
+      <w:r>
+        <w:rPr>
+          <w:rFonts w:ascii="Courier New" w:hAnsi="Courier New" w:cs="Courier New"/>
+        </w:rPr>
+        <w:t xml:space="preserve"># Import data </w:t>
+      </w:r>
+    </w:p>
+    <w:p>
+      <w:pPr>
+        <w:spacing w:after="0" w:line="240" w:lineRule="auto"/>
+        <w:rPr>
+          <w:rFonts w:ascii="Courier New" w:hAnsi="Courier New" w:cs="Courier New"/>
+        </w:rPr>
+      </w:pPr>
+      <w:r>
+        <w:rPr>
+          <w:rFonts w:ascii="Courier New" w:hAnsi="Courier New" w:cs="Courier New"/>
+        </w:rPr>
         <w:t xml:space="preserve"># </w:t>
       </w:r>
-      <w:proofErr w:type="spellStart"/>
-      <w:r>
-        <w:rPr>
-          <w:rFonts w:ascii="Courier New" w:hAnsi="Courier New" w:cs="Courier New"/>
-        </w:rPr>
-        <w:t>install.packages</w:t>
-      </w:r>
-      <w:proofErr w:type="spellEnd"/>
-      <w:r>
-        <w:rPr>
-          <w:rFonts w:ascii="Courier New" w:hAnsi="Courier New" w:cs="Courier New"/>
-        </w:rPr>
-        <w:t>("</w:t>
-      </w:r>
-      <w:proofErr w:type="spellStart"/>
-      <w:r>
-        <w:rPr>
-          <w:rFonts w:ascii="Courier New" w:hAnsi="Courier New" w:cs="Courier New"/>
-        </w:rPr>
-        <w:t>DescTools</w:t>
-      </w:r>
-      <w:proofErr w:type="spellEnd"/>
-      <w:r>
-        <w:rPr>
-          <w:rFonts w:ascii="Courier New" w:hAnsi="Courier New" w:cs="Courier New"/>
-        </w:rPr>
-        <w:t xml:space="preserve">") </w:t>
-      </w:r>
-    </w:p>
-    <w:p>
-      <w:pPr>
-        <w:spacing w:after="0" w:line="240" w:lineRule="auto"/>
-        <w:rPr>
-          <w:rFonts w:ascii="Courier New" w:hAnsi="Courier New" w:cs="Courier New"/>
-        </w:rPr>
-      </w:pPr>
-      <w:r>
-        <w:rPr>
-          <w:rFonts w:ascii="Courier New" w:hAnsi="Courier New" w:cs="Courier New"/>
-        </w:rPr>
-        <w:t xml:space="preserve"># </w:t>
-      </w:r>
-      <w:proofErr w:type="spellStart"/>
-      <w:r>
-        <w:rPr>
-          <w:rFonts w:ascii="Courier New" w:hAnsi="Courier New" w:cs="Courier New"/>
-        </w:rPr>
-        <w:t>install.packages</w:t>
-      </w:r>
-      <w:proofErr w:type="spellEnd"/>
-      <w:r>
-        <w:rPr>
-          <w:rFonts w:ascii="Courier New" w:hAnsi="Courier New" w:cs="Courier New"/>
-        </w:rPr>
-        <w:t>("</w:t>
-      </w:r>
-      <w:proofErr w:type="spellStart"/>
-      <w:r>
-        <w:rPr>
-          <w:rFonts w:ascii="Courier New" w:hAnsi="Courier New" w:cs="Courier New"/>
-        </w:rPr>
-        <w:t>reghelper</w:t>
-      </w:r>
-      <w:proofErr w:type="spellEnd"/>
-      <w:r>
-        <w:rPr>
-          <w:rFonts w:ascii="Courier New" w:hAnsi="Courier New" w:cs="Courier New"/>
-        </w:rPr>
-        <w:t>")</w:t>
-      </w:r>
-    </w:p>
-    <w:p>
-      <w:pPr>
-        <w:spacing w:after="0" w:line="240" w:lineRule="auto"/>
-        <w:rPr>
-          <w:rFonts w:ascii="Courier New" w:hAnsi="Courier New" w:cs="Courier New"/>
-        </w:rPr>
-      </w:pPr>
-      <w:r>
-        <w:rPr>
-          <w:rFonts w:ascii="Courier New" w:hAnsi="Courier New" w:cs="Courier New"/>
-        </w:rPr>
-        <w:t>library(</w:t>
-      </w:r>
-      <w:proofErr w:type="spellStart"/>
-      <w:r>
-        <w:rPr>
-          <w:rFonts w:ascii="Courier New" w:hAnsi="Courier New" w:cs="Courier New"/>
-        </w:rPr>
-        <w:t>DescTools</w:t>
-      </w:r>
-      <w:proofErr w:type="spellEnd"/>
-      <w:r>
-        <w:rPr>
-          <w:rFonts w:ascii="Courier New" w:hAnsi="Courier New" w:cs="Courier New"/>
-        </w:rPr>
-        <w:t>)</w:t>
-      </w:r>
-    </w:p>
-    <w:p>
-      <w:pPr>
-        <w:spacing w:after="0" w:line="240" w:lineRule="auto"/>
-        <w:rPr>
-          <w:rFonts w:ascii="Courier New" w:hAnsi="Courier New" w:cs="Courier New"/>
-        </w:rPr>
-      </w:pPr>
-      <w:r>
-        <w:rPr>
-          <w:rFonts w:ascii="Courier New" w:hAnsi="Courier New" w:cs="Courier New"/>
-        </w:rPr>
-        <w:t>library("</w:t>
-      </w:r>
-      <w:proofErr w:type="spellStart"/>
-      <w:r>
-        <w:rPr>
-          <w:rFonts w:ascii="Courier New" w:hAnsi="Courier New" w:cs="Courier New"/>
-        </w:rPr>
-        <w:t>ResourceSelection</w:t>
-      </w:r>
-      <w:proofErr w:type="spellEnd"/>
-      <w:r>
-        <w:rPr>
-          <w:rFonts w:ascii="Courier New" w:hAnsi="Courier New" w:cs="Courier New"/>
-        </w:rPr>
-        <w:t>")</w:t>
-      </w:r>
-    </w:p>
-    <w:p>
-      <w:pPr>
-        <w:spacing w:after="0" w:line="240" w:lineRule="auto"/>
-        <w:rPr>
-          <w:rFonts w:ascii="Courier New" w:hAnsi="Courier New" w:cs="Courier New"/>
-        </w:rPr>
-      </w:pPr>
-      <w:r>
-        <w:rPr>
-          <w:rFonts w:ascii="Courier New" w:hAnsi="Courier New" w:cs="Courier New"/>
-        </w:rPr>
-        <w:t>library(car)</w:t>
-      </w:r>
-    </w:p>
-    <w:p>
-      <w:pPr>
-        <w:spacing w:after="0" w:line="240" w:lineRule="auto"/>
-        <w:rPr>
-          <w:rFonts w:ascii="Courier New" w:hAnsi="Courier New" w:cs="Courier New"/>
-        </w:rPr>
-      </w:pPr>
-      <w:r>
-        <w:rPr>
-          <w:rFonts w:ascii="Courier New" w:hAnsi="Courier New" w:cs="Courier New"/>
-        </w:rPr>
-        <w:t>library("</w:t>
-      </w:r>
-      <w:proofErr w:type="spellStart"/>
-      <w:r>
-        <w:rPr>
-          <w:rFonts w:ascii="Courier New" w:hAnsi="Courier New" w:cs="Courier New"/>
-        </w:rPr>
-        <w:t>reghelper</w:t>
-      </w:r>
-      <w:proofErr w:type="spellEnd"/>
-      <w:r>
-        <w:rPr>
-          <w:rFonts w:ascii="Courier New" w:hAnsi="Courier New" w:cs="Courier New"/>
-        </w:rPr>
-        <w:t xml:space="preserve">") </w:t>
-      </w:r>
-    </w:p>
-    <w:p>
-      <w:pPr>
-        <w:spacing w:after="0" w:line="240" w:lineRule="auto"/>
-        <w:rPr>
-          <w:rFonts w:ascii="Courier New" w:hAnsi="Courier New" w:cs="Courier New"/>
-        </w:rPr>
-      </w:pPr>
+      <w:r>
+        <w:rPr>
+          <w:rFonts w:ascii="Courier New" w:hAnsi="Courier New" w:cs="Courier New"/>
+        </w:rPr>
+        <w:t>Last Campaign Data</w:t>
+      </w:r>
+      <w:r>
+        <w:rPr>
+          <w:rFonts w:ascii="Courier New" w:hAnsi="Courier New" w:cs="Courier New"/>
+        </w:rPr>
+        <w:t xml:space="preserve"> (sample size: 4140). </w:t>
+      </w:r>
     </w:p>
     <w:p>
       <w:pPr>
@@ -22646,38 +22582,42 @@
           <w:rFonts w:ascii="Courier New" w:hAnsi="Courier New" w:cs="Courier New"/>
         </w:rPr>
       </w:pPr>
-      <w:r>
-        <w:rPr>
-          <w:rFonts w:ascii="Courier New" w:hAnsi="Courier New" w:cs="Courier New"/>
-        </w:rPr>
-        <w:t xml:space="preserve"># Import data </w:t>
-      </w:r>
-    </w:p>
-    <w:p>
-      <w:pPr>
-        <w:spacing w:after="0" w:line="240" w:lineRule="auto"/>
-        <w:rPr>
-          <w:rFonts w:ascii="Courier New" w:hAnsi="Courier New" w:cs="Courier New"/>
-        </w:rPr>
-      </w:pPr>
-      <w:r>
-        <w:rPr>
-          <w:rFonts w:ascii="Courier New" w:hAnsi="Courier New" w:cs="Courier New"/>
-        </w:rPr>
-        <w:t xml:space="preserve"># </w:t>
-      </w:r>
-      <w:r>
-        <w:rPr>
-          <w:rFonts w:ascii="Courier New" w:hAnsi="Courier New" w:cs="Courier New"/>
-        </w:rPr>
-        <w:t>Last Campaign Data</w:t>
-      </w:r>
-      <w:r>
-        <w:rPr>
-          <w:rFonts w:ascii="Courier New" w:hAnsi="Courier New" w:cs="Courier New"/>
-        </w:rPr>
-        <w:t xml:space="preserve"> (sample size: 4140). </w:t>
-      </w:r>
+    </w:p>
+    <w:p>
+      <w:pPr>
+        <w:spacing w:after="0" w:line="240" w:lineRule="auto"/>
+        <w:rPr>
+          <w:rFonts w:ascii="Courier New" w:hAnsi="Courier New" w:cs="Courier New"/>
+        </w:rPr>
+      </w:pPr>
+      <w:r>
+        <w:rPr>
+          <w:rFonts w:ascii="Courier New" w:hAnsi="Courier New" w:cs="Courier New"/>
+        </w:rPr>
+        <w:t xml:space="preserve"># Pull data from the csv file </w:t>
+      </w:r>
+    </w:p>
+    <w:p>
+      <w:pPr>
+        <w:spacing w:after="0" w:line="240" w:lineRule="auto"/>
+        <w:rPr>
+          <w:rFonts w:ascii="Courier New" w:hAnsi="Courier New" w:cs="Courier New"/>
+        </w:rPr>
+      </w:pPr>
+      <w:r>
+        <w:rPr>
+          <w:rFonts w:ascii="Courier New" w:hAnsi="Courier New" w:cs="Courier New"/>
+        </w:rPr>
+        <w:t>telecomm_df &lt;-read.csv("Original_A3_Model_development.csv", header=TRUE)</w:t>
+      </w:r>
+    </w:p>
+    <w:p>
+      <w:pPr>
+        <w:spacing w:after="0" w:line="240" w:lineRule="auto"/>
+        <w:rPr>
+          <w:rFonts w:ascii="Courier New" w:hAnsi="Courier New" w:cs="Courier New"/>
+        </w:rPr>
+      </w:pPr>
     </w:p>
     <w:p>
       <w:pPr>
@@ -22700,50 +22640,12 @@
           <w:rFonts w:ascii="Courier New" w:hAnsi="Courier New" w:cs="Courier New"/>
         </w:rPr>
       </w:pPr>
-    </w:p>
-    <w:p>
-      <w:pPr>
-        <w:spacing w:after="0" w:line="240" w:lineRule="auto"/>
-        <w:rPr>
-          <w:rFonts w:ascii="Courier New" w:hAnsi="Courier New" w:cs="Courier New"/>
-        </w:rPr>
-      </w:pPr>
-      <w:r>
-        <w:rPr>
-          <w:rFonts w:ascii="Courier New" w:hAnsi="Courier New" w:cs="Courier New"/>
-        </w:rPr>
-        <w:t xml:space="preserve"># Pull data from the csv file </w:t>
-      </w:r>
-    </w:p>
-    <w:p>
-      <w:pPr>
-        <w:spacing w:after="0" w:line="240" w:lineRule="auto"/>
-        <w:rPr>
-          <w:rFonts w:ascii="Courier New" w:hAnsi="Courier New" w:cs="Courier New"/>
-        </w:rPr>
-      </w:pPr>
-      <w:proofErr w:type="spellStart"/>
-      <w:r>
-        <w:rPr>
-          <w:rFonts w:ascii="Courier New" w:hAnsi="Courier New" w:cs="Courier New"/>
-        </w:rPr>
-        <w:t>telecomm_df</w:t>
-      </w:r>
-      <w:proofErr w:type="spellEnd"/>
-      <w:r>
-        <w:rPr>
-          <w:rFonts w:ascii="Courier New" w:hAnsi="Courier New" w:cs="Courier New"/>
-        </w:rPr>
-        <w:t xml:space="preserve"> &lt;-read.csv("Original_A3_Model_development.csv", header=TRUE)</w:t>
-      </w:r>
-    </w:p>
-    <w:p>
-      <w:pPr>
-        <w:spacing w:after="0" w:line="240" w:lineRule="auto"/>
-        <w:rPr>
-          <w:rFonts w:ascii="Courier New" w:hAnsi="Courier New" w:cs="Courier New"/>
-        </w:rPr>
-      </w:pPr>
+      <w:r>
+        <w:rPr>
+          <w:rFonts w:ascii="Courier New" w:hAnsi="Courier New" w:cs="Courier New"/>
+        </w:rPr>
+        <w:t xml:space="preserve"># Get an overview of the variables </w:t>
+      </w:r>
     </w:p>
     <w:p>
       <w:pPr>
@@ -22770,49 +22672,7 @@
         <w:rPr>
           <w:rFonts w:ascii="Courier New" w:hAnsi="Courier New" w:cs="Courier New"/>
         </w:rPr>
-        <w:t xml:space="preserve"># Get an overview of the variables </w:t>
-      </w:r>
-    </w:p>
-    <w:p>
-      <w:pPr>
-        <w:spacing w:after="0" w:line="240" w:lineRule="auto"/>
-        <w:rPr>
-          <w:rFonts w:ascii="Courier New" w:hAnsi="Courier New" w:cs="Courier New"/>
-        </w:rPr>
-      </w:pPr>
-      <w:r>
-        <w:rPr>
-          <w:rFonts w:ascii="Courier New" w:hAnsi="Courier New" w:cs="Courier New"/>
-        </w:rPr>
-        <w:t xml:space="preserve">#------------------------------------------------------------- </w:t>
-      </w:r>
-    </w:p>
-    <w:p>
-      <w:pPr>
-        <w:spacing w:after="0" w:line="240" w:lineRule="auto"/>
-        <w:rPr>
-          <w:rFonts w:ascii="Courier New" w:hAnsi="Courier New" w:cs="Courier New"/>
-        </w:rPr>
-      </w:pPr>
-      <w:r>
-        <w:rPr>
-          <w:rFonts w:ascii="Courier New" w:hAnsi="Courier New" w:cs="Courier New"/>
-        </w:rPr>
-        <w:t>names(</w:t>
-      </w:r>
-      <w:proofErr w:type="spellStart"/>
-      <w:r>
-        <w:rPr>
-          <w:rFonts w:ascii="Courier New" w:hAnsi="Courier New" w:cs="Courier New"/>
-        </w:rPr>
-        <w:t>telecomm_df</w:t>
-      </w:r>
-      <w:proofErr w:type="spellEnd"/>
-      <w:r>
-        <w:rPr>
-          <w:rFonts w:ascii="Courier New" w:hAnsi="Courier New" w:cs="Courier New"/>
-        </w:rPr>
-        <w:t xml:space="preserve">)  </w:t>
+        <w:t xml:space="preserve">names(telecomm_df)  </w:t>
       </w:r>
     </w:p>
     <w:p>
@@ -23149,47 +23009,11 @@
           <w:rFonts w:ascii="Courier New" w:hAnsi="Courier New" w:cs="Courier New"/>
         </w:rPr>
       </w:pPr>
-      <w:proofErr w:type="spellStart"/>
-      <w:r>
-        <w:rPr>
-          <w:rFonts w:ascii="Courier New" w:hAnsi="Courier New" w:cs="Courier New"/>
-        </w:rPr>
-        <w:t>telecomm_df$Renew</w:t>
-      </w:r>
-      <w:proofErr w:type="spellEnd"/>
-      <w:r>
-        <w:rPr>
-          <w:rFonts w:ascii="Courier New" w:hAnsi="Courier New" w:cs="Courier New"/>
-        </w:rPr>
-        <w:t xml:space="preserve"> &lt;-</w:t>
-      </w:r>
-      <w:proofErr w:type="spellStart"/>
-      <w:r>
-        <w:rPr>
-          <w:rFonts w:ascii="Courier New" w:hAnsi="Courier New" w:cs="Courier New"/>
-        </w:rPr>
-        <w:t>ifelse</w:t>
-      </w:r>
-      <w:proofErr w:type="spellEnd"/>
-      <w:r>
-        <w:rPr>
-          <w:rFonts w:ascii="Courier New" w:hAnsi="Courier New" w:cs="Courier New"/>
-        </w:rPr>
-        <w:t>(</w:t>
-      </w:r>
-      <w:proofErr w:type="spellStart"/>
-      <w:r>
-        <w:rPr>
-          <w:rFonts w:ascii="Courier New" w:hAnsi="Courier New" w:cs="Courier New"/>
-        </w:rPr>
-        <w:t>telecomm_df$Renew</w:t>
-      </w:r>
-      <w:proofErr w:type="spellEnd"/>
-      <w:r>
-        <w:rPr>
-          <w:rFonts w:ascii="Courier New" w:hAnsi="Courier New" w:cs="Courier New"/>
-        </w:rPr>
-        <w:t>=="Yes",1,0)</w:t>
+      <w:r>
+        <w:rPr>
+          <w:rFonts w:ascii="Courier New" w:hAnsi="Courier New" w:cs="Courier New"/>
+        </w:rPr>
+        <w:t>telecomm_df$Renew &lt;-ifelse(telecomm_df$Renew=="Yes",1,0)</w:t>
       </w:r>
     </w:p>
     <w:p>
@@ -23221,297 +23045,81 @@
           <w:rFonts w:ascii="Courier New" w:hAnsi="Courier New" w:cs="Courier New"/>
         </w:rPr>
       </w:pPr>
-      <w:proofErr w:type="spellStart"/>
-      <w:r>
-        <w:rPr>
-          <w:rFonts w:ascii="Courier New" w:hAnsi="Courier New" w:cs="Courier New"/>
-        </w:rPr>
-        <w:t>telecomm_df$Gender_IsMale</w:t>
-      </w:r>
-      <w:proofErr w:type="spellEnd"/>
-      <w:r>
-        <w:rPr>
-          <w:rFonts w:ascii="Courier New" w:hAnsi="Courier New" w:cs="Courier New"/>
-        </w:rPr>
-        <w:t xml:space="preserve"> &lt;-</w:t>
-      </w:r>
-      <w:proofErr w:type="spellStart"/>
-      <w:r>
-        <w:rPr>
-          <w:rFonts w:ascii="Courier New" w:hAnsi="Courier New" w:cs="Courier New"/>
-        </w:rPr>
-        <w:t>ifelse</w:t>
-      </w:r>
-      <w:proofErr w:type="spellEnd"/>
-      <w:r>
-        <w:rPr>
-          <w:rFonts w:ascii="Courier New" w:hAnsi="Courier New" w:cs="Courier New"/>
-        </w:rPr>
-        <w:t>(</w:t>
-      </w:r>
-      <w:proofErr w:type="spellStart"/>
-      <w:r>
-        <w:rPr>
-          <w:rFonts w:ascii="Courier New" w:hAnsi="Courier New" w:cs="Courier New"/>
-        </w:rPr>
-        <w:t>telecomm_df$gender</w:t>
-      </w:r>
-      <w:proofErr w:type="spellEnd"/>
-      <w:r>
-        <w:rPr>
-          <w:rFonts w:ascii="Courier New" w:hAnsi="Courier New" w:cs="Courier New"/>
-        </w:rPr>
-        <w:t>=="Male",1,0)</w:t>
-      </w:r>
-    </w:p>
-    <w:p>
-      <w:pPr>
-        <w:spacing w:after="0" w:line="240" w:lineRule="auto"/>
-        <w:rPr>
-          <w:rFonts w:ascii="Courier New" w:hAnsi="Courier New" w:cs="Courier New"/>
-        </w:rPr>
-      </w:pPr>
-      <w:proofErr w:type="spellStart"/>
-      <w:r>
-        <w:rPr>
-          <w:rFonts w:ascii="Courier New" w:hAnsi="Courier New" w:cs="Courier New"/>
-        </w:rPr>
-        <w:t>telecomm_df$Partner</w:t>
-      </w:r>
-      <w:proofErr w:type="spellEnd"/>
-      <w:r>
-        <w:rPr>
-          <w:rFonts w:ascii="Courier New" w:hAnsi="Courier New" w:cs="Courier New"/>
-        </w:rPr>
-        <w:t xml:space="preserve"> &lt;-</w:t>
-      </w:r>
-      <w:proofErr w:type="spellStart"/>
-      <w:r>
-        <w:rPr>
-          <w:rFonts w:ascii="Courier New" w:hAnsi="Courier New" w:cs="Courier New"/>
-        </w:rPr>
-        <w:t>ifelse</w:t>
-      </w:r>
-      <w:proofErr w:type="spellEnd"/>
-      <w:r>
-        <w:rPr>
-          <w:rFonts w:ascii="Courier New" w:hAnsi="Courier New" w:cs="Courier New"/>
-        </w:rPr>
-        <w:t>(</w:t>
-      </w:r>
-      <w:proofErr w:type="spellStart"/>
-      <w:r>
-        <w:rPr>
-          <w:rFonts w:ascii="Courier New" w:hAnsi="Courier New" w:cs="Courier New"/>
-        </w:rPr>
-        <w:t>telecomm_df$Partner</w:t>
-      </w:r>
-      <w:proofErr w:type="spellEnd"/>
-      <w:r>
-        <w:rPr>
-          <w:rFonts w:ascii="Courier New" w:hAnsi="Courier New" w:cs="Courier New"/>
-        </w:rPr>
-        <w:t>=="Yes",1,0)</w:t>
-      </w:r>
-    </w:p>
-    <w:p>
-      <w:pPr>
-        <w:spacing w:after="0" w:line="240" w:lineRule="auto"/>
-        <w:rPr>
-          <w:rFonts w:ascii="Courier New" w:hAnsi="Courier New" w:cs="Courier New"/>
-        </w:rPr>
-      </w:pPr>
-      <w:proofErr w:type="spellStart"/>
-      <w:r>
-        <w:rPr>
-          <w:rFonts w:ascii="Courier New" w:hAnsi="Courier New" w:cs="Courier New"/>
-        </w:rPr>
-        <w:t>telecomm_df$Dependents</w:t>
-      </w:r>
-      <w:proofErr w:type="spellEnd"/>
-      <w:r>
-        <w:rPr>
-          <w:rFonts w:ascii="Courier New" w:hAnsi="Courier New" w:cs="Courier New"/>
-        </w:rPr>
-        <w:t xml:space="preserve"> &lt;-</w:t>
-      </w:r>
-      <w:proofErr w:type="spellStart"/>
-      <w:r>
-        <w:rPr>
-          <w:rFonts w:ascii="Courier New" w:hAnsi="Courier New" w:cs="Courier New"/>
-        </w:rPr>
-        <w:t>ifelse</w:t>
-      </w:r>
-      <w:proofErr w:type="spellEnd"/>
-      <w:r>
-        <w:rPr>
-          <w:rFonts w:ascii="Courier New" w:hAnsi="Courier New" w:cs="Courier New"/>
-        </w:rPr>
-        <w:t>(</w:t>
-      </w:r>
-      <w:proofErr w:type="spellStart"/>
-      <w:r>
-        <w:rPr>
-          <w:rFonts w:ascii="Courier New" w:hAnsi="Courier New" w:cs="Courier New"/>
-        </w:rPr>
-        <w:t>telecomm_df$Dependents</w:t>
-      </w:r>
-      <w:proofErr w:type="spellEnd"/>
-      <w:r>
-        <w:rPr>
-          <w:rFonts w:ascii="Courier New" w:hAnsi="Courier New" w:cs="Courier New"/>
-        </w:rPr>
-        <w:t>=="Yes",1,0)</w:t>
-      </w:r>
-    </w:p>
-    <w:p>
-      <w:pPr>
-        <w:spacing w:after="0" w:line="240" w:lineRule="auto"/>
-        <w:rPr>
-          <w:rFonts w:ascii="Courier New" w:hAnsi="Courier New" w:cs="Courier New"/>
-        </w:rPr>
-      </w:pPr>
-      <w:proofErr w:type="spellStart"/>
-      <w:r>
-        <w:rPr>
-          <w:rFonts w:ascii="Courier New" w:hAnsi="Courier New" w:cs="Courier New"/>
-        </w:rPr>
-        <w:t>telecomm_df$PhoneService</w:t>
-      </w:r>
-      <w:proofErr w:type="spellEnd"/>
-      <w:r>
-        <w:rPr>
-          <w:rFonts w:ascii="Courier New" w:hAnsi="Courier New" w:cs="Courier New"/>
-        </w:rPr>
-        <w:t xml:space="preserve"> &lt;-</w:t>
-      </w:r>
-      <w:proofErr w:type="spellStart"/>
-      <w:r>
-        <w:rPr>
-          <w:rFonts w:ascii="Courier New" w:hAnsi="Courier New" w:cs="Courier New"/>
-        </w:rPr>
-        <w:t>ifelse</w:t>
-      </w:r>
-      <w:proofErr w:type="spellEnd"/>
-      <w:r>
-        <w:rPr>
-          <w:rFonts w:ascii="Courier New" w:hAnsi="Courier New" w:cs="Courier New"/>
-        </w:rPr>
-        <w:t>(</w:t>
-      </w:r>
-      <w:proofErr w:type="spellStart"/>
-      <w:r>
-        <w:rPr>
-          <w:rFonts w:ascii="Courier New" w:hAnsi="Courier New" w:cs="Courier New"/>
-        </w:rPr>
-        <w:t>telecomm_df$PhoneService</w:t>
-      </w:r>
-      <w:proofErr w:type="spellEnd"/>
-      <w:r>
-        <w:rPr>
-          <w:rFonts w:ascii="Courier New" w:hAnsi="Courier New" w:cs="Courier New"/>
-        </w:rPr>
-        <w:t>=="Yes",1,0)</w:t>
-      </w:r>
-    </w:p>
-    <w:p>
-      <w:pPr>
-        <w:spacing w:after="0" w:line="240" w:lineRule="auto"/>
-        <w:rPr>
-          <w:rFonts w:ascii="Courier New" w:hAnsi="Courier New" w:cs="Courier New"/>
-        </w:rPr>
-      </w:pPr>
-      <w:proofErr w:type="spellStart"/>
-      <w:r>
-        <w:rPr>
-          <w:rFonts w:ascii="Courier New" w:hAnsi="Courier New" w:cs="Courier New"/>
-        </w:rPr>
-        <w:t>telecomm_df$Contract_LT</w:t>
-      </w:r>
-      <w:proofErr w:type="spellEnd"/>
-      <w:r>
-        <w:rPr>
-          <w:rFonts w:ascii="Courier New" w:hAnsi="Courier New" w:cs="Courier New"/>
-        </w:rPr>
-        <w:t xml:space="preserve"> &lt;-</w:t>
-      </w:r>
-      <w:proofErr w:type="spellStart"/>
-      <w:r>
-        <w:rPr>
-          <w:rFonts w:ascii="Courier New" w:hAnsi="Courier New" w:cs="Courier New"/>
-        </w:rPr>
-        <w:t>ifelse</w:t>
-      </w:r>
-      <w:proofErr w:type="spellEnd"/>
-      <w:r>
-        <w:rPr>
-          <w:rFonts w:ascii="Courier New" w:hAnsi="Courier New" w:cs="Courier New"/>
-        </w:rPr>
-        <w:t>(</w:t>
-      </w:r>
-      <w:proofErr w:type="spellStart"/>
-      <w:r>
-        <w:rPr>
-          <w:rFonts w:ascii="Courier New" w:hAnsi="Courier New" w:cs="Courier New"/>
-        </w:rPr>
-        <w:t>telecomm_df$Contract</w:t>
-      </w:r>
-      <w:proofErr w:type="spellEnd"/>
-      <w:r>
-        <w:rPr>
-          <w:rFonts w:ascii="Courier New" w:hAnsi="Courier New" w:cs="Courier New"/>
-        </w:rPr>
-        <w:t>=="Long term",1,0)</w:t>
-      </w:r>
-    </w:p>
-    <w:p>
-      <w:pPr>
-        <w:spacing w:after="0" w:line="240" w:lineRule="auto"/>
-        <w:rPr>
-          <w:rFonts w:ascii="Courier New" w:hAnsi="Courier New" w:cs="Courier New"/>
-        </w:rPr>
-      </w:pPr>
-      <w:proofErr w:type="spellStart"/>
-      <w:r>
-        <w:rPr>
-          <w:rFonts w:ascii="Courier New" w:hAnsi="Courier New" w:cs="Courier New"/>
-        </w:rPr>
-        <w:t>telecomm_df$PaperlessBilling</w:t>
-      </w:r>
-      <w:proofErr w:type="spellEnd"/>
-      <w:r>
-        <w:rPr>
-          <w:rFonts w:ascii="Courier New" w:hAnsi="Courier New" w:cs="Courier New"/>
-        </w:rPr>
-        <w:t xml:space="preserve"> &lt;-</w:t>
-      </w:r>
-      <w:proofErr w:type="spellStart"/>
-      <w:r>
-        <w:rPr>
-          <w:rFonts w:ascii="Courier New" w:hAnsi="Courier New" w:cs="Courier New"/>
-        </w:rPr>
-        <w:t>ifelse</w:t>
-      </w:r>
-      <w:proofErr w:type="spellEnd"/>
-      <w:r>
-        <w:rPr>
-          <w:rFonts w:ascii="Courier New" w:hAnsi="Courier New" w:cs="Courier New"/>
-        </w:rPr>
-        <w:t>(</w:t>
-      </w:r>
-      <w:proofErr w:type="spellStart"/>
-      <w:r>
-        <w:rPr>
-          <w:rFonts w:ascii="Courier New" w:hAnsi="Courier New" w:cs="Courier New"/>
-        </w:rPr>
-        <w:t>telecomm_df$PaperlessBilling</w:t>
-      </w:r>
-      <w:proofErr w:type="spellEnd"/>
-      <w:r>
-        <w:rPr>
-          <w:rFonts w:ascii="Courier New" w:hAnsi="Courier New" w:cs="Courier New"/>
-        </w:rPr>
-        <w:t>=="Yes",1,0)</w:t>
+      <w:r>
+        <w:rPr>
+          <w:rFonts w:ascii="Courier New" w:hAnsi="Courier New" w:cs="Courier New"/>
+        </w:rPr>
+        <w:t>telecomm_df$Gender_IsMale &lt;-ifelse(telecomm_df$gender=="Male",1,0)</w:t>
+      </w:r>
+    </w:p>
+    <w:p>
+      <w:pPr>
+        <w:spacing w:after="0" w:line="240" w:lineRule="auto"/>
+        <w:rPr>
+          <w:rFonts w:ascii="Courier New" w:hAnsi="Courier New" w:cs="Courier New"/>
+        </w:rPr>
+      </w:pPr>
+      <w:r>
+        <w:rPr>
+          <w:rFonts w:ascii="Courier New" w:hAnsi="Courier New" w:cs="Courier New"/>
+        </w:rPr>
+        <w:t>telecomm_df$Partner &lt;-ifelse(telecomm_df$Partner=="Yes",1,0)</w:t>
+      </w:r>
+    </w:p>
+    <w:p>
+      <w:pPr>
+        <w:spacing w:after="0" w:line="240" w:lineRule="auto"/>
+        <w:rPr>
+          <w:rFonts w:ascii="Courier New" w:hAnsi="Courier New" w:cs="Courier New"/>
+        </w:rPr>
+      </w:pPr>
+      <w:r>
+        <w:rPr>
+          <w:rFonts w:ascii="Courier New" w:hAnsi="Courier New" w:cs="Courier New"/>
+        </w:rPr>
+        <w:t>telecomm_df$Dependents &lt;-ifelse(telecomm_df$Dependents=="Yes",1,0)</w:t>
+      </w:r>
+    </w:p>
+    <w:p>
+      <w:pPr>
+        <w:spacing w:after="0" w:line="240" w:lineRule="auto"/>
+        <w:rPr>
+          <w:rFonts w:ascii="Courier New" w:hAnsi="Courier New" w:cs="Courier New"/>
+        </w:rPr>
+      </w:pPr>
+      <w:r>
+        <w:rPr>
+          <w:rFonts w:ascii="Courier New" w:hAnsi="Courier New" w:cs="Courier New"/>
+        </w:rPr>
+        <w:t>telecomm_df$PhoneService &lt;-ifelse(telecomm_df$PhoneService=="Yes",1,0)</w:t>
+      </w:r>
+    </w:p>
+    <w:p>
+      <w:pPr>
+        <w:spacing w:after="0" w:line="240" w:lineRule="auto"/>
+        <w:rPr>
+          <w:rFonts w:ascii="Courier New" w:hAnsi="Courier New" w:cs="Courier New"/>
+        </w:rPr>
+      </w:pPr>
+      <w:r>
+        <w:rPr>
+          <w:rFonts w:ascii="Courier New" w:hAnsi="Courier New" w:cs="Courier New"/>
+        </w:rPr>
+        <w:t>telecomm_df$Contract_LT &lt;-ifelse(telecomm_df$Contract=="Long term",1,0)</w:t>
+      </w:r>
+    </w:p>
+    <w:p>
+      <w:pPr>
+        <w:spacing w:after="0" w:line="240" w:lineRule="auto"/>
+        <w:rPr>
+          <w:rFonts w:ascii="Courier New" w:hAnsi="Courier New" w:cs="Courier New"/>
+        </w:rPr>
+      </w:pPr>
+      <w:r>
+        <w:rPr>
+          <w:rFonts w:ascii="Courier New" w:hAnsi="Courier New" w:cs="Courier New"/>
+        </w:rPr>
+        <w:t>telecomm_df$PaperlessBilling &lt;-ifelse(telecomm_df$PaperlessBilling=="Yes",1,0)</w:t>
       </w:r>
     </w:p>
     <w:p>
@@ -23561,21 +23169,7 @@
         <w:rPr>
           <w:rFonts w:ascii="Courier New" w:hAnsi="Courier New" w:cs="Courier New"/>
         </w:rPr>
-        <w:t># Drop the unmeaningful "</w:t>
-      </w:r>
-      <w:proofErr w:type="spellStart"/>
-      <w:r>
-        <w:rPr>
-          <w:rFonts w:ascii="Courier New" w:hAnsi="Courier New" w:cs="Courier New"/>
-        </w:rPr>
-        <w:t>CustomerID</w:t>
-      </w:r>
-      <w:proofErr w:type="spellEnd"/>
-      <w:r>
-        <w:rPr>
-          <w:rFonts w:ascii="Courier New" w:hAnsi="Courier New" w:cs="Courier New"/>
-        </w:rPr>
-        <w:t>"</w:t>
+        <w:t># Drop the unmeaningful "CustomerID"</w:t>
       </w:r>
     </w:p>
     <w:p>
@@ -23631,49 +23225,7 @@
         <w:rPr>
           <w:rFonts w:ascii="Courier New" w:hAnsi="Courier New" w:cs="Courier New"/>
         </w:rPr>
-        <w:t xml:space="preserve">LastCampaign &lt;- </w:t>
-      </w:r>
-      <w:proofErr w:type="spellStart"/>
-      <w:r>
-        <w:rPr>
-          <w:rFonts w:ascii="Courier New" w:hAnsi="Courier New" w:cs="Courier New"/>
-        </w:rPr>
-        <w:t>telecomm_df</w:t>
-      </w:r>
-      <w:proofErr w:type="spellEnd"/>
-      <w:r>
-        <w:rPr>
-          <w:rFonts w:ascii="Courier New" w:hAnsi="Courier New" w:cs="Courier New"/>
-        </w:rPr>
-        <w:t>[, !names(</w:t>
-      </w:r>
-      <w:proofErr w:type="spellStart"/>
-      <w:r>
-        <w:rPr>
-          <w:rFonts w:ascii="Courier New" w:hAnsi="Courier New" w:cs="Courier New"/>
-        </w:rPr>
-        <w:t>telecomm_df</w:t>
-      </w:r>
-      <w:proofErr w:type="spellEnd"/>
-      <w:r>
-        <w:rPr>
-          <w:rFonts w:ascii="Courier New" w:hAnsi="Courier New" w:cs="Courier New"/>
-        </w:rPr>
-        <w:t>) %in% c("</w:t>
-      </w:r>
-      <w:proofErr w:type="spellStart"/>
-      <w:r>
-        <w:rPr>
-          <w:rFonts w:ascii="Courier New" w:hAnsi="Courier New" w:cs="Courier New"/>
-        </w:rPr>
-        <w:t>customerID</w:t>
-      </w:r>
-      <w:proofErr w:type="spellEnd"/>
-      <w:r>
-        <w:rPr>
-          <w:rFonts w:ascii="Courier New" w:hAnsi="Courier New" w:cs="Courier New"/>
-        </w:rPr>
-        <w:t>", "Contract", "gender")]</w:t>
+        <w:t>LastCampaign &lt;- telecomm_df[, !names(telecomm_df) %in% c("customerID", "Contract", "gender")]</w:t>
       </w:r>
     </w:p>
     <w:p>
@@ -23902,49 +23454,21 @@
         <w:rPr>
           <w:rFonts w:ascii="Courier New" w:hAnsi="Courier New" w:cs="Courier New"/>
         </w:rPr>
-        <w:t># First model - logistic regression model from LastCampaign data (</w:t>
-      </w:r>
-      <w:proofErr w:type="spellStart"/>
-      <w:r>
-        <w:rPr>
-          <w:rFonts w:ascii="Courier New" w:hAnsi="Courier New" w:cs="Courier New"/>
-        </w:rPr>
-        <w:t>glm</w:t>
-      </w:r>
-      <w:proofErr w:type="spellEnd"/>
-      <w:r>
-        <w:rPr>
-          <w:rFonts w:ascii="Courier New" w:hAnsi="Courier New" w:cs="Courier New"/>
-        </w:rPr>
-        <w:t>) and include all independent variables as "." to predict dependent variable "Renew"</w:t>
-      </w:r>
-    </w:p>
-    <w:p>
-      <w:pPr>
-        <w:spacing w:after="0" w:line="240" w:lineRule="auto"/>
-        <w:rPr>
-          <w:rFonts w:ascii="Courier New" w:hAnsi="Courier New" w:cs="Courier New"/>
-        </w:rPr>
-      </w:pPr>
-      <w:r>
-        <w:rPr>
-          <w:rFonts w:ascii="Courier New" w:hAnsi="Courier New" w:cs="Courier New"/>
-        </w:rPr>
-        <w:t>model1&lt;-</w:t>
-      </w:r>
-      <w:proofErr w:type="spellStart"/>
-      <w:r>
-        <w:rPr>
-          <w:rFonts w:ascii="Courier New" w:hAnsi="Courier New" w:cs="Courier New"/>
-        </w:rPr>
-        <w:t>glm</w:t>
-      </w:r>
-      <w:proofErr w:type="spellEnd"/>
-      <w:r>
-        <w:rPr>
-          <w:rFonts w:ascii="Courier New" w:hAnsi="Courier New" w:cs="Courier New"/>
-        </w:rPr>
-        <w:t>(Renew ~ .,data=LastCampaign, family=binomial)</w:t>
+        <w:t># First model - logistic regression model from LastCampaign data (glm) and include all independent variables as "." to predict dependent variable "Renew"</w:t>
+      </w:r>
+    </w:p>
+    <w:p>
+      <w:pPr>
+        <w:spacing w:after="0" w:line="240" w:lineRule="auto"/>
+        <w:rPr>
+          <w:rFonts w:ascii="Courier New" w:hAnsi="Courier New" w:cs="Courier New"/>
+        </w:rPr>
+      </w:pPr>
+      <w:r>
+        <w:rPr>
+          <w:rFonts w:ascii="Courier New" w:hAnsi="Courier New" w:cs="Courier New"/>
+        </w:rPr>
+        <w:t>model1&lt;-glm(Renew ~ .,data=LastCampaign, family=binomial)</w:t>
       </w:r>
     </w:p>
     <w:p>
@@ -24068,19 +23592,11 @@
           <w:rFonts w:ascii="Courier New" w:hAnsi="Courier New" w:cs="Courier New"/>
         </w:rPr>
       </w:pPr>
-      <w:proofErr w:type="spellStart"/>
-      <w:r>
-        <w:rPr>
-          <w:rFonts w:ascii="Courier New" w:hAnsi="Courier New" w:cs="Courier New"/>
-        </w:rPr>
-        <w:t>vif</w:t>
-      </w:r>
-      <w:proofErr w:type="spellEnd"/>
-      <w:r>
-        <w:rPr>
-          <w:rFonts w:ascii="Courier New" w:hAnsi="Courier New" w:cs="Courier New"/>
-        </w:rPr>
-        <w:t>(model1)</w:t>
+      <w:r>
+        <w:rPr>
+          <w:rFonts w:ascii="Courier New" w:hAnsi="Courier New" w:cs="Courier New"/>
+        </w:rPr>
+        <w:t>vif(model1)</w:t>
       </w:r>
     </w:p>
     <w:p>
@@ -24112,47 +23628,11 @@
           <w:rFonts w:ascii="Courier New" w:hAnsi="Courier New" w:cs="Courier New"/>
         </w:rPr>
       </w:pPr>
-      <w:proofErr w:type="spellStart"/>
-      <w:r>
-        <w:rPr>
-          <w:rFonts w:ascii="Courier New" w:hAnsi="Courier New" w:cs="Courier New"/>
-        </w:rPr>
-        <w:t>cor</w:t>
-      </w:r>
-      <w:proofErr w:type="spellEnd"/>
-      <w:r>
-        <w:rPr>
-          <w:rFonts w:ascii="Courier New" w:hAnsi="Courier New" w:cs="Courier New"/>
-        </w:rPr>
-        <w:t>(</w:t>
-      </w:r>
-      <w:proofErr w:type="spellStart"/>
-      <w:r>
-        <w:rPr>
-          <w:rFonts w:ascii="Courier New" w:hAnsi="Courier New" w:cs="Courier New"/>
-        </w:rPr>
-        <w:t>LastCampaign$tenure</w:t>
-      </w:r>
-      <w:proofErr w:type="spellEnd"/>
-      <w:r>
-        <w:rPr>
-          <w:rFonts w:ascii="Courier New" w:hAnsi="Courier New" w:cs="Courier New"/>
-        </w:rPr>
-        <w:t xml:space="preserve">, </w:t>
-      </w:r>
-      <w:proofErr w:type="spellStart"/>
-      <w:r>
-        <w:rPr>
-          <w:rFonts w:ascii="Courier New" w:hAnsi="Courier New" w:cs="Courier New"/>
-        </w:rPr>
-        <w:t>LastCampaign$TotalCharges</w:t>
-      </w:r>
-      <w:proofErr w:type="spellEnd"/>
-      <w:r>
-        <w:rPr>
-          <w:rFonts w:ascii="Courier New" w:hAnsi="Courier New" w:cs="Courier New"/>
-        </w:rPr>
-        <w:t>)</w:t>
+      <w:r>
+        <w:rPr>
+          <w:rFonts w:ascii="Courier New" w:hAnsi="Courier New" w:cs="Courier New"/>
+        </w:rPr>
+        <w:t>cor(LastCampaign$tenure, LastCampaign$TotalCharges)</w:t>
       </w:r>
     </w:p>
     <w:p>
@@ -24282,105 +23762,49 @@
         <w:rPr>
           <w:rFonts w:ascii="Courier New" w:hAnsi="Courier New" w:cs="Courier New"/>
         </w:rPr>
-        <w:t xml:space="preserve"># </w:t>
-      </w:r>
-      <w:proofErr w:type="gramStart"/>
-      <w:r>
-        <w:rPr>
-          <w:rFonts w:ascii="Courier New" w:hAnsi="Courier New" w:cs="Courier New"/>
-        </w:rPr>
-        <w:t>Additionally</w:t>
-      </w:r>
-      <w:proofErr w:type="gramEnd"/>
-      <w:r>
-        <w:rPr>
-          <w:rFonts w:ascii="Courier New" w:hAnsi="Courier New" w:cs="Courier New"/>
-        </w:rPr>
-        <w:t xml:space="preserve"> "Partner" and "Dependents" have significance level of well above 0.05 as does "Gender_IsMale" or not significant in predicting chance of renewal.</w:t>
-      </w:r>
-    </w:p>
-    <w:p>
-      <w:pPr>
-        <w:spacing w:after="0" w:line="240" w:lineRule="auto"/>
-        <w:rPr>
-          <w:rFonts w:ascii="Courier New" w:hAnsi="Courier New" w:cs="Courier New"/>
-        </w:rPr>
-      </w:pPr>
-      <w:r>
-        <w:rPr>
-          <w:rFonts w:ascii="Courier New" w:hAnsi="Courier New" w:cs="Courier New"/>
-        </w:rPr>
-        <w:t xml:space="preserve"># </w:t>
-      </w:r>
-      <w:proofErr w:type="gramStart"/>
-      <w:r>
-        <w:rPr>
-          <w:rFonts w:ascii="Courier New" w:hAnsi="Courier New" w:cs="Courier New"/>
-        </w:rPr>
-        <w:t>Overall</w:t>
-      </w:r>
-      <w:proofErr w:type="gramEnd"/>
-      <w:r>
-        <w:rPr>
-          <w:rFonts w:ascii="Courier New" w:hAnsi="Courier New" w:cs="Courier New"/>
-        </w:rPr>
-        <w:t xml:space="preserve"> this is not a good model due to VIF and non-significant independent variables</w:t>
-      </w:r>
-    </w:p>
-    <w:p>
-      <w:pPr>
-        <w:spacing w:after="0" w:line="240" w:lineRule="auto"/>
-        <w:rPr>
-          <w:rFonts w:ascii="Courier New" w:hAnsi="Courier New" w:cs="Courier New"/>
-        </w:rPr>
-      </w:pPr>
-      <w:r>
-        <w:rPr>
-          <w:rFonts w:ascii="Courier New" w:hAnsi="Courier New" w:cs="Courier New"/>
-        </w:rPr>
-        <w:t xml:space="preserve">#  To address </w:t>
-      </w:r>
-      <w:proofErr w:type="spellStart"/>
-      <w:r>
-        <w:rPr>
-          <w:rFonts w:ascii="Courier New" w:hAnsi="Courier New" w:cs="Courier New"/>
-        </w:rPr>
-        <w:t>Multicollinarity</w:t>
-      </w:r>
-      <w:proofErr w:type="spellEnd"/>
-      <w:r>
-        <w:rPr>
-          <w:rFonts w:ascii="Courier New" w:hAnsi="Courier New" w:cs="Courier New"/>
-        </w:rPr>
-        <w:t xml:space="preserve"> we will drop "Total Charges" as lowest significance and highest VIF, we will leave tenure as is significant.</w:t>
-      </w:r>
-    </w:p>
-    <w:p>
-      <w:pPr>
-        <w:spacing w:after="0" w:line="240" w:lineRule="auto"/>
-        <w:rPr>
-          <w:rFonts w:ascii="Courier New" w:hAnsi="Courier New" w:cs="Courier New"/>
-        </w:rPr>
-      </w:pPr>
-      <w:r>
-        <w:rPr>
-          <w:rFonts w:ascii="Courier New" w:hAnsi="Courier New" w:cs="Courier New"/>
-        </w:rPr>
-        <w:t xml:space="preserve"># To Address </w:t>
-      </w:r>
-      <w:proofErr w:type="gramStart"/>
-      <w:r>
-        <w:rPr>
-          <w:rFonts w:ascii="Courier New" w:hAnsi="Courier New" w:cs="Courier New"/>
-        </w:rPr>
-        <w:t>this</w:t>
-      </w:r>
-      <w:proofErr w:type="gramEnd"/>
-      <w:r>
-        <w:rPr>
-          <w:rFonts w:ascii="Courier New" w:hAnsi="Courier New" w:cs="Courier New"/>
-        </w:rPr>
-        <w:t xml:space="preserve"> we will remove -  "TotalCharges", "Gender_IsMale", "Partner", "Dependents"</w:t>
+        <w:t># Additionally "Partner" and "Dependents" have significance level of well above 0.05 as does "Gender_IsMale" or not significant in predicting chance of renewal.</w:t>
+      </w:r>
+    </w:p>
+    <w:p>
+      <w:pPr>
+        <w:spacing w:after="0" w:line="240" w:lineRule="auto"/>
+        <w:rPr>
+          <w:rFonts w:ascii="Courier New" w:hAnsi="Courier New" w:cs="Courier New"/>
+        </w:rPr>
+      </w:pPr>
+      <w:r>
+        <w:rPr>
+          <w:rFonts w:ascii="Courier New" w:hAnsi="Courier New" w:cs="Courier New"/>
+        </w:rPr>
+        <w:t># Overall this is not a good model due to VIF and non-significant independent variables</w:t>
+      </w:r>
+    </w:p>
+    <w:p>
+      <w:pPr>
+        <w:spacing w:after="0" w:line="240" w:lineRule="auto"/>
+        <w:rPr>
+          <w:rFonts w:ascii="Courier New" w:hAnsi="Courier New" w:cs="Courier New"/>
+        </w:rPr>
+      </w:pPr>
+      <w:r>
+        <w:rPr>
+          <w:rFonts w:ascii="Courier New" w:hAnsi="Courier New" w:cs="Courier New"/>
+        </w:rPr>
+        <w:t>#  To address Multicollinarity we will drop "Total Charges" as lowest significance and highest VIF, we will leave tenure as is significant.</w:t>
+      </w:r>
+    </w:p>
+    <w:p>
+      <w:pPr>
+        <w:spacing w:after="0" w:line="240" w:lineRule="auto"/>
+        <w:rPr>
+          <w:rFonts w:ascii="Courier New" w:hAnsi="Courier New" w:cs="Courier New"/>
+        </w:rPr>
+      </w:pPr>
+      <w:r>
+        <w:rPr>
+          <w:rFonts w:ascii="Courier New" w:hAnsi="Courier New" w:cs="Courier New"/>
+        </w:rPr>
+        <w:t># To Address this we will remove -  "TotalCharges", "Gender_IsMale", "Partner", "Dependents"</w:t>
       </w:r>
     </w:p>
     <w:p>
@@ -24453,21 +23877,7 @@
         <w:rPr>
           <w:rFonts w:ascii="Courier New" w:hAnsi="Courier New" w:cs="Courier New"/>
         </w:rPr>
-        <w:t>model2&lt;-</w:t>
-      </w:r>
-      <w:proofErr w:type="spellStart"/>
-      <w:r>
-        <w:rPr>
-          <w:rFonts w:ascii="Courier New" w:hAnsi="Courier New" w:cs="Courier New"/>
-        </w:rPr>
-        <w:t>glm</w:t>
-      </w:r>
-      <w:proofErr w:type="spellEnd"/>
-      <w:r>
-        <w:rPr>
-          <w:rFonts w:ascii="Courier New" w:hAnsi="Courier New" w:cs="Courier New"/>
-        </w:rPr>
-        <w:t>(Renew ~ SeniorCitizen+</w:t>
+        <w:t>model2&lt;-glm(Renew ~ SeniorCitizen+</w:t>
       </w:r>
     </w:p>
     <w:p>
@@ -24661,19 +24071,11 @@
           <w:rFonts w:ascii="Courier New" w:hAnsi="Courier New" w:cs="Courier New"/>
         </w:rPr>
       </w:pPr>
-      <w:proofErr w:type="spellStart"/>
-      <w:r>
-        <w:rPr>
-          <w:rFonts w:ascii="Courier New" w:hAnsi="Courier New" w:cs="Courier New"/>
-        </w:rPr>
-        <w:t>vif</w:t>
-      </w:r>
-      <w:proofErr w:type="spellEnd"/>
-      <w:r>
-        <w:rPr>
-          <w:rFonts w:ascii="Courier New" w:hAnsi="Courier New" w:cs="Courier New"/>
-        </w:rPr>
-        <w:t>(model2)</w:t>
+      <w:r>
+        <w:rPr>
+          <w:rFonts w:ascii="Courier New" w:hAnsi="Courier New" w:cs="Courier New"/>
+        </w:rPr>
+        <w:t>vif(model2)</w:t>
       </w:r>
     </w:p>
     <w:p>
@@ -24989,21 +24391,7 @@
         <w:rPr>
           <w:rFonts w:ascii="Courier New" w:hAnsi="Courier New" w:cs="Courier New"/>
         </w:rPr>
-        <w:t xml:space="preserve">print(paste('Prediction Accuracy Model 2:', </w:t>
-      </w:r>
-      <w:proofErr w:type="spellStart"/>
-      <w:r>
-        <w:rPr>
-          <w:rFonts w:ascii="Courier New" w:hAnsi="Courier New" w:cs="Courier New"/>
-        </w:rPr>
-        <w:t>prediction_accuracy</w:t>
-      </w:r>
-      <w:proofErr w:type="spellEnd"/>
-      <w:r>
-        <w:rPr>
-          <w:rFonts w:ascii="Courier New" w:hAnsi="Courier New" w:cs="Courier New"/>
-        </w:rPr>
-        <w:t xml:space="preserve"> &lt;- (1007+1537)/ 4140))</w:t>
+        <w:t>print(paste('Prediction Accuracy Model 2:', prediction_accuracy &lt;- (1007+1537)/ 4140))</w:t>
       </w:r>
     </w:p>
     <w:p>
@@ -25100,33 +24488,11 @@
           <w:rFonts w:ascii="Courier New" w:hAnsi="Courier New" w:cs="Courier New"/>
         </w:rPr>
       </w:pPr>
-      <w:proofErr w:type="spellStart"/>
-      <w:r>
-        <w:rPr>
-          <w:rFonts w:ascii="Courier New" w:hAnsi="Courier New" w:cs="Courier New"/>
-        </w:rPr>
-        <w:t>anova</w:t>
-      </w:r>
-      <w:proofErr w:type="spellEnd"/>
-      <w:r>
-        <w:rPr>
-          <w:rFonts w:ascii="Courier New" w:hAnsi="Courier New" w:cs="Courier New"/>
-        </w:rPr>
-        <w:t>(model2, test="</w:t>
-      </w:r>
-      <w:proofErr w:type="spellStart"/>
-      <w:r>
-        <w:rPr>
-          <w:rFonts w:ascii="Courier New" w:hAnsi="Courier New" w:cs="Courier New"/>
-        </w:rPr>
-        <w:t>Chisq</w:t>
-      </w:r>
-      <w:proofErr w:type="spellEnd"/>
-      <w:r>
-        <w:rPr>
-          <w:rFonts w:ascii="Courier New" w:hAnsi="Courier New" w:cs="Courier New"/>
-        </w:rPr>
-        <w:t>")</w:t>
+      <w:r>
+        <w:rPr>
+          <w:rFonts w:ascii="Courier New" w:hAnsi="Courier New" w:cs="Courier New"/>
+        </w:rPr>
+        <w:t>anova(model2, test="Chisq")</w:t>
       </w:r>
     </w:p>
     <w:p>
@@ -25162,21 +24528,7 @@
         <w:rPr>
           <w:rFonts w:ascii="Courier New" w:hAnsi="Courier New" w:cs="Courier New"/>
         </w:rPr>
-        <w:t># # "Renew" identifies the observed binary, "</w:t>
-      </w:r>
-      <w:proofErr w:type="spellStart"/>
-      <w:r>
-        <w:rPr>
-          <w:rFonts w:ascii="Courier New" w:hAnsi="Courier New" w:cs="Courier New"/>
-        </w:rPr>
-        <w:t>fitted"model</w:t>
-      </w:r>
-      <w:proofErr w:type="spellEnd"/>
-      <w:r>
-        <w:rPr>
-          <w:rFonts w:ascii="Courier New" w:hAnsi="Courier New" w:cs="Courier New"/>
-        </w:rPr>
-        <w:t>" the predicted.</w:t>
+        <w:t># # "Renew" identifies the observed binary, "fitted"model" the predicted.</w:t>
       </w:r>
     </w:p>
     <w:p>
@@ -25218,63 +24570,21 @@
         <w:rPr>
           <w:rFonts w:ascii="Courier New" w:hAnsi="Courier New" w:cs="Courier New"/>
         </w:rPr>
-        <w:t xml:space="preserve"># # "g=10" is </w:t>
-      </w:r>
-      <w:proofErr w:type="spellStart"/>
-      <w:r>
-        <w:rPr>
-          <w:rFonts w:ascii="Courier New" w:hAnsi="Courier New" w:cs="Courier New"/>
-        </w:rPr>
-        <w:t>th</w:t>
-      </w:r>
-      <w:proofErr w:type="spellEnd"/>
-      <w:r>
-        <w:rPr>
-          <w:rFonts w:ascii="Courier New" w:hAnsi="Courier New" w:cs="Courier New"/>
-        </w:rPr>
-        <w:t xml:space="preserve"> </w:t>
-      </w:r>
-      <w:proofErr w:type="spellStart"/>
-      <w:r>
-        <w:rPr>
-          <w:rFonts w:ascii="Courier New" w:hAnsi="Courier New" w:cs="Courier New"/>
-        </w:rPr>
-        <w:t>edefault</w:t>
-      </w:r>
-      <w:proofErr w:type="spellEnd"/>
-      <w:r>
-        <w:rPr>
-          <w:rFonts w:ascii="Courier New" w:hAnsi="Courier New" w:cs="Courier New"/>
-        </w:rPr>
-        <w:t xml:space="preserve"> choice for the number of groups the test uses.</w:t>
-      </w:r>
-    </w:p>
-    <w:p>
-      <w:pPr>
-        <w:spacing w:after="0" w:line="240" w:lineRule="auto"/>
-        <w:rPr>
-          <w:rFonts w:ascii="Courier New" w:hAnsi="Courier New" w:cs="Courier New"/>
-        </w:rPr>
-      </w:pPr>
-      <w:r>
-        <w:rPr>
-          <w:rFonts w:ascii="Courier New" w:hAnsi="Courier New" w:cs="Courier New"/>
-        </w:rPr>
-        <w:t xml:space="preserve"># # For a good model </w:t>
-      </w:r>
-      <w:proofErr w:type="gramStart"/>
-      <w:r>
-        <w:rPr>
-          <w:rFonts w:ascii="Courier New" w:hAnsi="Courier New" w:cs="Courier New"/>
-        </w:rPr>
-        <w:t>performance</w:t>
-      </w:r>
-      <w:proofErr w:type="gramEnd"/>
-      <w:r>
-        <w:rPr>
-          <w:rFonts w:ascii="Courier New" w:hAnsi="Courier New" w:cs="Courier New"/>
-        </w:rPr>
-        <w:t xml:space="preserve"> we want them to be NOT different.</w:t>
+        <w:t># # "g=10" is th edefault choice for the number of groups the test uses.</w:t>
+      </w:r>
+    </w:p>
+    <w:p>
+      <w:pPr>
+        <w:spacing w:after="0" w:line="240" w:lineRule="auto"/>
+        <w:rPr>
+          <w:rFonts w:ascii="Courier New" w:hAnsi="Courier New" w:cs="Courier New"/>
+        </w:rPr>
+      </w:pPr>
+      <w:r>
+        <w:rPr>
+          <w:rFonts w:ascii="Courier New" w:hAnsi="Courier New" w:cs="Courier New"/>
+        </w:rPr>
+        <w:t># # For a good model performance we want them to be NOT different.</w:t>
       </w:r>
     </w:p>
     <w:p>
@@ -25302,63 +24612,21 @@
         <w:rPr>
           <w:rFonts w:ascii="Courier New" w:hAnsi="Courier New" w:cs="Courier New"/>
         </w:rPr>
-        <w:t xml:space="preserve"># # Here it is significant, </w:t>
-      </w:r>
-      <w:proofErr w:type="spellStart"/>
-      <w:r>
-        <w:rPr>
-          <w:rFonts w:ascii="Courier New" w:hAnsi="Courier New" w:cs="Courier New"/>
-        </w:rPr>
-        <w:t>thats</w:t>
-      </w:r>
-      <w:proofErr w:type="spellEnd"/>
-      <w:r>
-        <w:rPr>
-          <w:rFonts w:ascii="Courier New" w:hAnsi="Courier New" w:cs="Courier New"/>
-        </w:rPr>
-        <w:t xml:space="preserve"> not a good model.</w:t>
-      </w:r>
-    </w:p>
-    <w:p>
-      <w:pPr>
-        <w:spacing w:after="0" w:line="240" w:lineRule="auto"/>
-        <w:rPr>
-          <w:rFonts w:ascii="Courier New" w:hAnsi="Courier New" w:cs="Courier New"/>
-        </w:rPr>
-      </w:pPr>
-      <w:r>
-        <w:rPr>
-          <w:rFonts w:ascii="Courier New" w:hAnsi="Courier New" w:cs="Courier New"/>
-        </w:rPr>
-        <w:t>h3&lt;-</w:t>
-      </w:r>
-      <w:proofErr w:type="spellStart"/>
-      <w:r>
-        <w:rPr>
-          <w:rFonts w:ascii="Courier New" w:hAnsi="Courier New" w:cs="Courier New"/>
-        </w:rPr>
-        <w:t>hoslem.test</w:t>
-      </w:r>
-      <w:proofErr w:type="spellEnd"/>
-      <w:r>
-        <w:rPr>
-          <w:rFonts w:ascii="Courier New" w:hAnsi="Courier New" w:cs="Courier New"/>
-        </w:rPr>
-        <w:t>(</w:t>
-      </w:r>
-      <w:proofErr w:type="spellStart"/>
-      <w:r>
-        <w:rPr>
-          <w:rFonts w:ascii="Courier New" w:hAnsi="Courier New" w:cs="Courier New"/>
-        </w:rPr>
-        <w:t>LastCampaign$Renew</w:t>
-      </w:r>
-      <w:proofErr w:type="spellEnd"/>
-      <w:r>
-        <w:rPr>
-          <w:rFonts w:ascii="Courier New" w:hAnsi="Courier New" w:cs="Courier New"/>
-        </w:rPr>
-        <w:t>, fitted(model2), g=10)</w:t>
+        <w:t># # Here it is significant, thats not a good model.</w:t>
+      </w:r>
+    </w:p>
+    <w:p>
+      <w:pPr>
+        <w:spacing w:after="0" w:line="240" w:lineRule="auto"/>
+        <w:rPr>
+          <w:rFonts w:ascii="Courier New" w:hAnsi="Courier New" w:cs="Courier New"/>
+        </w:rPr>
+      </w:pPr>
+      <w:r>
+        <w:rPr>
+          <w:rFonts w:ascii="Courier New" w:hAnsi="Courier New" w:cs="Courier New"/>
+        </w:rPr>
+        <w:t>h3&lt;-hoslem.test(LastCampaign$Renew, fitted(model2), g=10)</w:t>
       </w:r>
     </w:p>
     <w:p>
@@ -25422,21 +24690,7 @@
         <w:rPr>
           <w:rFonts w:ascii="Courier New" w:hAnsi="Courier New" w:cs="Courier New"/>
         </w:rPr>
-        <w:t xml:space="preserve"># For comparison of </w:t>
-      </w:r>
-      <w:proofErr w:type="spellStart"/>
-      <w:r>
-        <w:rPr>
-          <w:rFonts w:ascii="Courier New" w:hAnsi="Courier New" w:cs="Courier New"/>
-        </w:rPr>
-        <w:t>affect</w:t>
-      </w:r>
-      <w:proofErr w:type="spellEnd"/>
-      <w:r>
-        <w:rPr>
-          <w:rFonts w:ascii="Courier New" w:hAnsi="Courier New" w:cs="Courier New"/>
-        </w:rPr>
-        <w:t xml:space="preserve"> of independent variables on dependent "Renew" to see which variable has the strongest effect.</w:t>
+        <w:t># For comparison of affect of independent variables on dependent "Renew" to see which variable has the strongest effect.</w:t>
       </w:r>
     </w:p>
     <w:p>
@@ -25521,21 +24775,7 @@
         <w:rPr>
           <w:rFonts w:ascii="Courier New" w:hAnsi="Courier New" w:cs="Courier New"/>
         </w:rPr>
-        <w:t>write.csv((</w:t>
-      </w:r>
-      <w:proofErr w:type="spellStart"/>
-      <w:r>
-        <w:rPr>
-          <w:rFonts w:ascii="Courier New" w:hAnsi="Courier New" w:cs="Courier New"/>
-        </w:rPr>
-        <w:t>coef</w:t>
-      </w:r>
-      <w:proofErr w:type="spellEnd"/>
-      <w:r>
-        <w:rPr>
-          <w:rFonts w:ascii="Courier New" w:hAnsi="Courier New" w:cs="Courier New"/>
-        </w:rPr>
-        <w:t>(model2.std)[, "Estimate"]),"Standarised_Coefficients.csv")</w:t>
+        <w:t>write.csv((coef(model2.std)[, "Estimate"]),"Standarised_Coefficients.csv")</w:t>
       </w:r>
     </w:p>
     <w:p>
@@ -25613,21 +24853,7 @@
         <w:rPr>
           <w:rFonts w:ascii="Courier New" w:hAnsi="Courier New" w:cs="Courier New"/>
         </w:rPr>
-        <w:t>exp(</w:t>
-      </w:r>
-      <w:proofErr w:type="spellStart"/>
-      <w:r>
-        <w:rPr>
-          <w:rFonts w:ascii="Courier New" w:hAnsi="Courier New" w:cs="Courier New"/>
-        </w:rPr>
-        <w:t>coef</w:t>
-      </w:r>
-      <w:proofErr w:type="spellEnd"/>
-      <w:r>
-        <w:rPr>
-          <w:rFonts w:ascii="Courier New" w:hAnsi="Courier New" w:cs="Courier New"/>
-        </w:rPr>
-        <w:t>(model2))</w:t>
+        <w:t>exp(coef(model2))</w:t>
       </w:r>
     </w:p>
     <w:p>
@@ -25664,49 +24890,7 @@
         <w:rPr>
           <w:rFonts w:ascii="Courier New" w:hAnsi="Courier New" w:cs="Courier New"/>
         </w:rPr>
-        <w:t>write.csv((</w:t>
-      </w:r>
-      <w:proofErr w:type="spellStart"/>
-      <w:r>
-        <w:rPr>
-          <w:rFonts w:ascii="Courier New" w:hAnsi="Courier New" w:cs="Courier New"/>
-        </w:rPr>
-        <w:t>cbind</w:t>
-      </w:r>
-      <w:proofErr w:type="spellEnd"/>
-      <w:r>
-        <w:rPr>
-          <w:rFonts w:ascii="Courier New" w:hAnsi="Courier New" w:cs="Courier New"/>
-        </w:rPr>
-        <w:t>(exp(</w:t>
-      </w:r>
-      <w:proofErr w:type="spellStart"/>
-      <w:r>
-        <w:rPr>
-          <w:rFonts w:ascii="Courier New" w:hAnsi="Courier New" w:cs="Courier New"/>
-        </w:rPr>
-        <w:t>coef</w:t>
-      </w:r>
-      <w:proofErr w:type="spellEnd"/>
-      <w:r>
-        <w:rPr>
-          <w:rFonts w:ascii="Courier New" w:hAnsi="Courier New" w:cs="Courier New"/>
-        </w:rPr>
-        <w:t>(model2)), exp(</w:t>
-      </w:r>
-      <w:proofErr w:type="spellStart"/>
-      <w:r>
-        <w:rPr>
-          <w:rFonts w:ascii="Courier New" w:hAnsi="Courier New" w:cs="Courier New"/>
-        </w:rPr>
-        <w:t>confint</w:t>
-      </w:r>
-      <w:proofErr w:type="spellEnd"/>
-      <w:r>
-        <w:rPr>
-          <w:rFonts w:ascii="Courier New" w:hAnsi="Courier New" w:cs="Courier New"/>
-        </w:rPr>
-        <w:t>(model2)))), "Odds_Ratio.csv")</w:t>
+        <w:t>write.csv((cbind(exp(coef(model2)), exp(confint(model2)))), "Odds_Ratio.csv")</w:t>
       </w:r>
     </w:p>
     <w:p>
@@ -25914,21 +25098,7 @@
         <w:rPr>
           <w:rFonts w:ascii="Courier New" w:hAnsi="Courier New" w:cs="Courier New"/>
         </w:rPr>
-        <w:t xml:space="preserve"># </w:t>
-      </w:r>
-      <w:proofErr w:type="spellStart"/>
-      <w:r>
-        <w:rPr>
-          <w:rFonts w:ascii="Courier New" w:hAnsi="Courier New" w:cs="Courier New"/>
-        </w:rPr>
-        <w:t>We re</w:t>
-      </w:r>
-      <w:proofErr w:type="spellEnd"/>
-      <w:r>
-        <w:rPr>
-          <w:rFonts w:ascii="Courier New" w:hAnsi="Courier New" w:cs="Courier New"/>
-        </w:rPr>
-        <w:t xml:space="preserve"> code them by using if else function.</w:t>
+        <w:t># We re code them by using if else function.</w:t>
       </w:r>
     </w:p>
     <w:p>
@@ -25974,197 +25144,61 @@
           <w:rFonts w:ascii="Courier New" w:hAnsi="Courier New" w:cs="Courier New"/>
         </w:rPr>
       </w:pPr>
-      <w:proofErr w:type="spellStart"/>
-      <w:r>
-        <w:rPr>
-          <w:rFonts w:ascii="Courier New" w:hAnsi="Courier New" w:cs="Courier New"/>
-        </w:rPr>
-        <w:t>NewCampaign$PhoneService</w:t>
-      </w:r>
-      <w:proofErr w:type="spellEnd"/>
-      <w:r>
-        <w:rPr>
-          <w:rFonts w:ascii="Courier New" w:hAnsi="Courier New" w:cs="Courier New"/>
-        </w:rPr>
-        <w:t xml:space="preserve"> &lt;-</w:t>
-      </w:r>
-      <w:proofErr w:type="spellStart"/>
-      <w:r>
-        <w:rPr>
-          <w:rFonts w:ascii="Courier New" w:hAnsi="Courier New" w:cs="Courier New"/>
-        </w:rPr>
-        <w:t>ifelse</w:t>
-      </w:r>
-      <w:proofErr w:type="spellEnd"/>
-      <w:r>
-        <w:rPr>
-          <w:rFonts w:ascii="Courier New" w:hAnsi="Courier New" w:cs="Courier New"/>
-        </w:rPr>
-        <w:t>(</w:t>
-      </w:r>
-      <w:proofErr w:type="spellStart"/>
-      <w:r>
-        <w:rPr>
-          <w:rFonts w:ascii="Courier New" w:hAnsi="Courier New" w:cs="Courier New"/>
-        </w:rPr>
-        <w:t>NewCampaign$PhoneService</w:t>
-      </w:r>
-      <w:proofErr w:type="spellEnd"/>
-      <w:r>
-        <w:rPr>
-          <w:rFonts w:ascii="Courier New" w:hAnsi="Courier New" w:cs="Courier New"/>
-        </w:rPr>
-        <w:t>=="Yes",1,0)</w:t>
-      </w:r>
-    </w:p>
-    <w:p>
-      <w:pPr>
-        <w:spacing w:after="0" w:line="240" w:lineRule="auto"/>
-        <w:rPr>
-          <w:rFonts w:ascii="Courier New" w:hAnsi="Courier New" w:cs="Courier New"/>
-        </w:rPr>
-      </w:pPr>
-      <w:proofErr w:type="spellStart"/>
-      <w:r>
-        <w:rPr>
-          <w:rFonts w:ascii="Courier New" w:hAnsi="Courier New" w:cs="Courier New"/>
-        </w:rPr>
-        <w:t>NewCampaign$Contract_LT</w:t>
-      </w:r>
-      <w:proofErr w:type="spellEnd"/>
-      <w:r>
-        <w:rPr>
-          <w:rFonts w:ascii="Courier New" w:hAnsi="Courier New" w:cs="Courier New"/>
-        </w:rPr>
-        <w:t xml:space="preserve"> &lt;-</w:t>
-      </w:r>
-      <w:proofErr w:type="spellStart"/>
-      <w:r>
-        <w:rPr>
-          <w:rFonts w:ascii="Courier New" w:hAnsi="Courier New" w:cs="Courier New"/>
-        </w:rPr>
-        <w:t>ifelse</w:t>
-      </w:r>
-      <w:proofErr w:type="spellEnd"/>
-      <w:r>
-        <w:rPr>
-          <w:rFonts w:ascii="Courier New" w:hAnsi="Courier New" w:cs="Courier New"/>
-        </w:rPr>
-        <w:t>(</w:t>
-      </w:r>
-      <w:proofErr w:type="spellStart"/>
-      <w:r>
-        <w:rPr>
-          <w:rFonts w:ascii="Courier New" w:hAnsi="Courier New" w:cs="Courier New"/>
-        </w:rPr>
-        <w:t>NewCampaign$Contract</w:t>
-      </w:r>
-      <w:proofErr w:type="spellEnd"/>
-      <w:r>
-        <w:rPr>
-          <w:rFonts w:ascii="Courier New" w:hAnsi="Courier New" w:cs="Courier New"/>
-        </w:rPr>
-        <w:t>=="Long term",1,0)</w:t>
-      </w:r>
-    </w:p>
-    <w:p>
-      <w:pPr>
-        <w:spacing w:after="0" w:line="240" w:lineRule="auto"/>
-        <w:rPr>
-          <w:rFonts w:ascii="Courier New" w:hAnsi="Courier New" w:cs="Courier New"/>
-        </w:rPr>
-      </w:pPr>
-      <w:proofErr w:type="spellStart"/>
-      <w:r>
-        <w:rPr>
-          <w:rFonts w:ascii="Courier New" w:hAnsi="Courier New" w:cs="Courier New"/>
-        </w:rPr>
-        <w:t>NewCampaign$PaperlessBilling</w:t>
-      </w:r>
-      <w:proofErr w:type="spellEnd"/>
-      <w:r>
-        <w:rPr>
-          <w:rFonts w:ascii="Courier New" w:hAnsi="Courier New" w:cs="Courier New"/>
-        </w:rPr>
-        <w:t xml:space="preserve"> &lt;-</w:t>
-      </w:r>
-      <w:proofErr w:type="spellStart"/>
-      <w:r>
-        <w:rPr>
-          <w:rFonts w:ascii="Courier New" w:hAnsi="Courier New" w:cs="Courier New"/>
-        </w:rPr>
-        <w:t>ifelse</w:t>
-      </w:r>
-      <w:proofErr w:type="spellEnd"/>
-      <w:r>
-        <w:rPr>
-          <w:rFonts w:ascii="Courier New" w:hAnsi="Courier New" w:cs="Courier New"/>
-        </w:rPr>
-        <w:t>(</w:t>
-      </w:r>
-      <w:proofErr w:type="spellStart"/>
-      <w:r>
-        <w:rPr>
-          <w:rFonts w:ascii="Courier New" w:hAnsi="Courier New" w:cs="Courier New"/>
-        </w:rPr>
-        <w:t>NewCampaign$PaperlessBilling</w:t>
-      </w:r>
-      <w:proofErr w:type="spellEnd"/>
-      <w:r>
-        <w:rPr>
-          <w:rFonts w:ascii="Courier New" w:hAnsi="Courier New" w:cs="Courier New"/>
-        </w:rPr>
-        <w:t>=="Yes",1,0)</w:t>
-      </w:r>
-    </w:p>
-    <w:p>
-      <w:pPr>
-        <w:spacing w:after="0" w:line="240" w:lineRule="auto"/>
-        <w:rPr>
-          <w:rFonts w:ascii="Courier New" w:hAnsi="Courier New" w:cs="Courier New"/>
-        </w:rPr>
-      </w:pPr>
-    </w:p>
-    <w:p>
-      <w:pPr>
-        <w:spacing w:after="0" w:line="240" w:lineRule="auto"/>
-        <w:rPr>
-          <w:rFonts w:ascii="Courier New" w:hAnsi="Courier New" w:cs="Courier New"/>
-        </w:rPr>
-      </w:pPr>
-      <w:r>
-        <w:rPr>
-          <w:rFonts w:ascii="Courier New" w:hAnsi="Courier New" w:cs="Courier New"/>
-        </w:rPr>
-        <w:t>NewCampaign &lt;- NewCampaign[, !names(NewCampaign) %in% c('</w:t>
-      </w:r>
-      <w:proofErr w:type="spellStart"/>
-      <w:r>
-        <w:rPr>
-          <w:rFonts w:ascii="Courier New" w:hAnsi="Courier New" w:cs="Courier New"/>
-        </w:rPr>
-        <w:t>customerID</w:t>
-      </w:r>
-      <w:proofErr w:type="spellEnd"/>
-      <w:r>
-        <w:rPr>
-          <w:rFonts w:ascii="Courier New" w:hAnsi="Courier New" w:cs="Courier New"/>
-        </w:rPr>
-        <w:t>','</w:t>
-      </w:r>
-      <w:proofErr w:type="spellStart"/>
-      <w:r>
-        <w:rPr>
-          <w:rFonts w:ascii="Courier New" w:hAnsi="Courier New" w:cs="Courier New"/>
-        </w:rPr>
-        <w:t>gender','Partner</w:t>
-      </w:r>
-      <w:proofErr w:type="spellEnd"/>
-      <w:r>
-        <w:rPr>
-          <w:rFonts w:ascii="Courier New" w:hAnsi="Courier New" w:cs="Courier New"/>
-        </w:rPr>
-        <w:t>', 'Dependents', 'TotalCharges', 'Contract')]</w:t>
+      <w:r>
+        <w:rPr>
+          <w:rFonts w:ascii="Courier New" w:hAnsi="Courier New" w:cs="Courier New"/>
+        </w:rPr>
+        <w:t>NewCampaign$PhoneService &lt;-ifelse(NewCampaign$PhoneService=="Yes",1,0)</w:t>
+      </w:r>
+    </w:p>
+    <w:p>
+      <w:pPr>
+        <w:spacing w:after="0" w:line="240" w:lineRule="auto"/>
+        <w:rPr>
+          <w:rFonts w:ascii="Courier New" w:hAnsi="Courier New" w:cs="Courier New"/>
+        </w:rPr>
+      </w:pPr>
+      <w:r>
+        <w:rPr>
+          <w:rFonts w:ascii="Courier New" w:hAnsi="Courier New" w:cs="Courier New"/>
+        </w:rPr>
+        <w:t>NewCampaign$Contract_LT &lt;-ifelse(NewCampaign$Contract=="Long term",1,0)</w:t>
+      </w:r>
+    </w:p>
+    <w:p>
+      <w:pPr>
+        <w:spacing w:after="0" w:line="240" w:lineRule="auto"/>
+        <w:rPr>
+          <w:rFonts w:ascii="Courier New" w:hAnsi="Courier New" w:cs="Courier New"/>
+        </w:rPr>
+      </w:pPr>
+      <w:r>
+        <w:rPr>
+          <w:rFonts w:ascii="Courier New" w:hAnsi="Courier New" w:cs="Courier New"/>
+        </w:rPr>
+        <w:t>NewCampaign$PaperlessBilling &lt;-ifelse(NewCampaign$PaperlessBilling=="Yes",1,0)</w:t>
+      </w:r>
+    </w:p>
+    <w:p>
+      <w:pPr>
+        <w:spacing w:after="0" w:line="240" w:lineRule="auto"/>
+        <w:rPr>
+          <w:rFonts w:ascii="Courier New" w:hAnsi="Courier New" w:cs="Courier New"/>
+        </w:rPr>
+      </w:pPr>
+    </w:p>
+    <w:p>
+      <w:pPr>
+        <w:spacing w:after="0" w:line="240" w:lineRule="auto"/>
+        <w:rPr>
+          <w:rFonts w:ascii="Courier New" w:hAnsi="Courier New" w:cs="Courier New"/>
+        </w:rPr>
+      </w:pPr>
+      <w:r>
+        <w:rPr>
+          <w:rFonts w:ascii="Courier New" w:hAnsi="Courier New" w:cs="Courier New"/>
+        </w:rPr>
+        <w:t>NewCampaign &lt;- NewCampaign[, !names(NewCampaign) %in% c('customerID','gender','Partner', 'Dependents', 'TotalCharges', 'Contract')]</w:t>
       </w:r>
     </w:p>
     <w:p>
@@ -26204,33 +25238,11 @@
           <w:rFonts w:ascii="Courier New" w:hAnsi="Courier New" w:cs="Courier New"/>
         </w:rPr>
       </w:pPr>
-      <w:proofErr w:type="spellStart"/>
-      <w:r>
-        <w:rPr>
-          <w:rFonts w:ascii="Courier New" w:hAnsi="Courier New" w:cs="Courier New"/>
-        </w:rPr>
-        <w:t>NewCampaign$Predicted.Renew</w:t>
-      </w:r>
-      <w:proofErr w:type="spellEnd"/>
-      <w:r>
-        <w:rPr>
-          <w:rFonts w:ascii="Courier New" w:hAnsi="Courier New" w:cs="Courier New"/>
-        </w:rPr>
-        <w:t xml:space="preserve"> &lt;- predict(model2, </w:t>
-      </w:r>
-      <w:proofErr w:type="spellStart"/>
-      <w:r>
-        <w:rPr>
-          <w:rFonts w:ascii="Courier New" w:hAnsi="Courier New" w:cs="Courier New"/>
-        </w:rPr>
-        <w:t>newdata</w:t>
-      </w:r>
-      <w:proofErr w:type="spellEnd"/>
-      <w:r>
-        <w:rPr>
-          <w:rFonts w:ascii="Courier New" w:hAnsi="Courier New" w:cs="Courier New"/>
-        </w:rPr>
-        <w:t xml:space="preserve"> = NewCampaign, type = "response")</w:t>
+      <w:r>
+        <w:rPr>
+          <w:rFonts w:ascii="Courier New" w:hAnsi="Courier New" w:cs="Courier New"/>
+        </w:rPr>
+        <w:t>NewCampaign$Predicted.Renew &lt;- predict(model2, newdata = NewCampaign, type = "response")</w:t>
       </w:r>
     </w:p>
     <w:p>
@@ -26505,47 +25517,11 @@
           <w:rFonts w:ascii="Courier New" w:hAnsi="Courier New" w:cs="Courier New"/>
         </w:rPr>
       </w:pPr>
-      <w:proofErr w:type="spellStart"/>
-      <w:r>
-        <w:rPr>
-          <w:rFonts w:ascii="Courier New" w:hAnsi="Courier New" w:cs="Courier New"/>
-        </w:rPr>
-        <w:t>NewCampaign$Target.Customer</w:t>
-      </w:r>
-      <w:proofErr w:type="spellEnd"/>
-      <w:r>
-        <w:rPr>
-          <w:rFonts w:ascii="Courier New" w:hAnsi="Courier New" w:cs="Courier New"/>
-        </w:rPr>
-        <w:t xml:space="preserve"> &lt;- </w:t>
-      </w:r>
-      <w:proofErr w:type="spellStart"/>
-      <w:r>
-        <w:rPr>
-          <w:rFonts w:ascii="Courier New" w:hAnsi="Courier New" w:cs="Courier New"/>
-        </w:rPr>
-        <w:t>ifelse</w:t>
-      </w:r>
-      <w:proofErr w:type="spellEnd"/>
-      <w:r>
-        <w:rPr>
-          <w:rFonts w:ascii="Courier New" w:hAnsi="Courier New" w:cs="Courier New"/>
-        </w:rPr>
-        <w:t>(</w:t>
-      </w:r>
-      <w:proofErr w:type="spellStart"/>
-      <w:r>
-        <w:rPr>
-          <w:rFonts w:ascii="Courier New" w:hAnsi="Courier New" w:cs="Courier New"/>
-        </w:rPr>
-        <w:t>NewCampaign$Predicted.Renew</w:t>
-      </w:r>
-      <w:proofErr w:type="spellEnd"/>
-      <w:r>
-        <w:rPr>
-          <w:rFonts w:ascii="Courier New" w:hAnsi="Courier New" w:cs="Courier New"/>
-        </w:rPr>
-        <w:t xml:space="preserve"> &gt; 0.14, 1, 0)</w:t>
+      <w:r>
+        <w:rPr>
+          <w:rFonts w:ascii="Courier New" w:hAnsi="Courier New" w:cs="Courier New"/>
+        </w:rPr>
+        <w:t>NewCampaign$Target.Customer &lt;- ifelse(NewCampaign$Predicted.Renew &gt; 0.14, 1, 0)</w:t>
       </w:r>
     </w:p>
     <w:p>
@@ -26691,69 +25667,33 @@
           <w:rFonts w:ascii="Courier New" w:hAnsi="Courier New" w:cs="Courier New"/>
         </w:rPr>
       </w:pPr>
-      <w:proofErr w:type="spellStart"/>
-      <w:r>
-        <w:rPr>
-          <w:rFonts w:ascii="Courier New" w:hAnsi="Courier New" w:cs="Courier New"/>
-        </w:rPr>
-        <w:t>num_target_customers</w:t>
-      </w:r>
-      <w:proofErr w:type="spellEnd"/>
-      <w:r>
-        <w:rPr>
-          <w:rFonts w:ascii="Courier New" w:hAnsi="Courier New" w:cs="Courier New"/>
-        </w:rPr>
-        <w:t xml:space="preserve"> &lt;- sum(</w:t>
-      </w:r>
-      <w:proofErr w:type="spellStart"/>
-      <w:r>
-        <w:rPr>
-          <w:rFonts w:ascii="Courier New" w:hAnsi="Courier New" w:cs="Courier New"/>
-        </w:rPr>
-        <w:t>NewCampaign$Target.Customer</w:t>
-      </w:r>
-      <w:proofErr w:type="spellEnd"/>
-      <w:r>
-        <w:rPr>
-          <w:rFonts w:ascii="Courier New" w:hAnsi="Courier New" w:cs="Courier New"/>
-        </w:rPr>
-        <w:t xml:space="preserve"> == 1)</w:t>
-      </w:r>
-    </w:p>
-    <w:p>
-      <w:pPr>
-        <w:spacing w:after="0" w:line="240" w:lineRule="auto"/>
-        <w:rPr>
-          <w:rFonts w:ascii="Courier New" w:hAnsi="Courier New" w:cs="Courier New"/>
-        </w:rPr>
-      </w:pPr>
-    </w:p>
-    <w:p>
-      <w:pPr>
-        <w:spacing w:after="0" w:line="240" w:lineRule="auto"/>
-        <w:rPr>
-          <w:rFonts w:ascii="Courier New" w:hAnsi="Courier New" w:cs="Courier New"/>
-        </w:rPr>
-      </w:pPr>
-      <w:r>
-        <w:rPr>
-          <w:rFonts w:ascii="Courier New" w:hAnsi="Courier New" w:cs="Courier New"/>
-        </w:rPr>
-        <w:t xml:space="preserve">print(paste('Number of Targeted Customers New Campaign:', </w:t>
-      </w:r>
-      <w:proofErr w:type="spellStart"/>
-      <w:r>
-        <w:rPr>
-          <w:rFonts w:ascii="Courier New" w:hAnsi="Courier New" w:cs="Courier New"/>
-        </w:rPr>
-        <w:t>num_target_customers</w:t>
-      </w:r>
-      <w:proofErr w:type="spellEnd"/>
-      <w:r>
-        <w:rPr>
-          <w:rFonts w:ascii="Courier New" w:hAnsi="Courier New" w:cs="Courier New"/>
-        </w:rPr>
-        <w:t>))</w:t>
+      <w:r>
+        <w:rPr>
+          <w:rFonts w:ascii="Courier New" w:hAnsi="Courier New" w:cs="Courier New"/>
+        </w:rPr>
+        <w:t>num_target_customers &lt;- sum(NewCampaign$Target.Customer == 1)</w:t>
+      </w:r>
+    </w:p>
+    <w:p>
+      <w:pPr>
+        <w:spacing w:after="0" w:line="240" w:lineRule="auto"/>
+        <w:rPr>
+          <w:rFonts w:ascii="Courier New" w:hAnsi="Courier New" w:cs="Courier New"/>
+        </w:rPr>
+      </w:pPr>
+    </w:p>
+    <w:p>
+      <w:pPr>
+        <w:spacing w:after="0" w:line="240" w:lineRule="auto"/>
+        <w:rPr>
+          <w:rFonts w:ascii="Courier New" w:hAnsi="Courier New" w:cs="Courier New"/>
+        </w:rPr>
+      </w:pPr>
+      <w:r>
+        <w:rPr>
+          <w:rFonts w:ascii="Courier New" w:hAnsi="Courier New" w:cs="Courier New"/>
+        </w:rPr>
+        <w:t>print(paste('Number of Targeted Customers New Campaign:', num_target_customers))</w:t>
       </w:r>
     </w:p>
     <w:p>
@@ -26789,35 +25729,7 @@
         <w:rPr>
           <w:rFonts w:ascii="Courier New" w:hAnsi="Courier New" w:cs="Courier New"/>
         </w:rPr>
-        <w:t xml:space="preserve">print(paste("Target Customer Ratio New Campaign:", </w:t>
-      </w:r>
-      <w:proofErr w:type="spellStart"/>
-      <w:r>
-        <w:rPr>
-          <w:rFonts w:ascii="Courier New" w:hAnsi="Courier New" w:cs="Courier New"/>
-        </w:rPr>
-        <w:t>num_target_customers</w:t>
-      </w:r>
-      <w:proofErr w:type="spellEnd"/>
-      <w:r>
-        <w:rPr>
-          <w:rFonts w:ascii="Courier New" w:hAnsi="Courier New" w:cs="Courier New"/>
-        </w:rPr>
-        <w:t>/</w:t>
-      </w:r>
-      <w:proofErr w:type="spellStart"/>
-      <w:r>
-        <w:rPr>
-          <w:rFonts w:ascii="Courier New" w:hAnsi="Courier New" w:cs="Courier New"/>
-        </w:rPr>
-        <w:t>nrow</w:t>
-      </w:r>
-      <w:proofErr w:type="spellEnd"/>
-      <w:r>
-        <w:rPr>
-          <w:rFonts w:ascii="Courier New" w:hAnsi="Courier New" w:cs="Courier New"/>
-        </w:rPr>
-        <w:t>(NewCampaign)))</w:t>
+        <w:t>print(paste("Target Customer Ratio New Campaign:", num_target_customers/nrow(NewCampaign)))</w:t>
       </w:r>
     </w:p>
     <w:p>
@@ -26853,21 +25765,7 @@
         <w:rPr>
           <w:rFonts w:ascii="Courier New" w:hAnsi="Courier New" w:cs="Courier New"/>
         </w:rPr>
-        <w:t xml:space="preserve"># Number of targeted </w:t>
-      </w:r>
-      <w:proofErr w:type="gramStart"/>
-      <w:r>
-        <w:rPr>
-          <w:rFonts w:ascii="Courier New" w:hAnsi="Courier New" w:cs="Courier New"/>
-        </w:rPr>
-        <w:t>customer</w:t>
-      </w:r>
-      <w:proofErr w:type="gramEnd"/>
-      <w:r>
-        <w:rPr>
-          <w:rFonts w:ascii="Courier New" w:hAnsi="Courier New" w:cs="Courier New"/>
-        </w:rPr>
-        <w:t xml:space="preserve"> = 1118, and they are ordered from lowest </w:t>
+        <w:t xml:space="preserve"># Number of targeted customer = 1118, and they are ordered from lowest </w:t>
       </w:r>
     </w:p>
     <w:p>
@@ -26891,34 +25789,12 @@
           <w:rFonts w:ascii="Courier New" w:hAnsi="Courier New" w:cs="Courier New"/>
         </w:rPr>
       </w:pPr>
-      <w:proofErr w:type="spellStart"/>
       <w:r>
         <w:rPr>
           <w:rFonts w:ascii="Courier New" w:hAnsi="Courier New" w:cs="Courier New"/>
         </w:rPr>
         <w:lastRenderedPageBreak/>
-        <w:t>targeted.probabilities</w:t>
-      </w:r>
-      <w:proofErr w:type="spellEnd"/>
-      <w:r>
-        <w:rPr>
-          <w:rFonts w:ascii="Courier New" w:hAnsi="Courier New" w:cs="Courier New"/>
-        </w:rPr>
-        <w:t xml:space="preserve"> &lt;- sort(</w:t>
-      </w:r>
-      <w:proofErr w:type="spellStart"/>
-      <w:r>
-        <w:rPr>
-          <w:rFonts w:ascii="Courier New" w:hAnsi="Courier New" w:cs="Courier New"/>
-        </w:rPr>
-        <w:t>NewCampaign$Predicted.Renew</w:t>
-      </w:r>
-      <w:proofErr w:type="spellEnd"/>
-      <w:r>
-        <w:rPr>
-          <w:rFonts w:ascii="Courier New" w:hAnsi="Courier New" w:cs="Courier New"/>
-        </w:rPr>
-        <w:t>, decreasing = TRUE)[1:1118]</w:t>
+        <w:t>targeted.probabilities &lt;- sort(NewCampaign$Predicted.Renew, decreasing = TRUE)[1:1118]</w:t>
       </w:r>
     </w:p>
     <w:p>
@@ -26950,33 +25826,11 @@
           <w:rFonts w:ascii="Courier New" w:hAnsi="Courier New" w:cs="Courier New"/>
         </w:rPr>
       </w:pPr>
-      <w:proofErr w:type="spellStart"/>
-      <w:r>
-        <w:rPr>
-          <w:rFonts w:ascii="Courier New" w:hAnsi="Courier New" w:cs="Courier New"/>
-        </w:rPr>
-        <w:t>predicted.revenue</w:t>
-      </w:r>
-      <w:proofErr w:type="spellEnd"/>
-      <w:r>
-        <w:rPr>
-          <w:rFonts w:ascii="Courier New" w:hAnsi="Courier New" w:cs="Courier New"/>
-        </w:rPr>
-        <w:t xml:space="preserve"> &lt;- round(</w:t>
-      </w:r>
-      <w:proofErr w:type="spellStart"/>
-      <w:r>
-        <w:rPr>
-          <w:rFonts w:ascii="Courier New" w:hAnsi="Courier New" w:cs="Courier New"/>
-        </w:rPr>
-        <w:t>targeted.probabilities</w:t>
-      </w:r>
-      <w:proofErr w:type="spellEnd"/>
-      <w:r>
-        <w:rPr>
-          <w:rFonts w:ascii="Courier New" w:hAnsi="Courier New" w:cs="Courier New"/>
-        </w:rPr>
-        <w:t xml:space="preserve"> * 50, 2)</w:t>
+      <w:r>
+        <w:rPr>
+          <w:rFonts w:ascii="Courier New" w:hAnsi="Courier New" w:cs="Courier New"/>
+        </w:rPr>
+        <w:t>predicted.revenue &lt;- round(targeted.probabilities * 50, 2)</w:t>
       </w:r>
     </w:p>
     <w:p>
@@ -27008,64 +25862,26 @@
           <w:rFonts w:ascii="Courier New" w:hAnsi="Courier New" w:cs="Courier New"/>
         </w:rPr>
       </w:pPr>
-      <w:proofErr w:type="spellStart"/>
+      <w:r>
+        <w:rPr>
+          <w:rFonts w:ascii="Courier New" w:hAnsi="Courier New" w:cs="Courier New"/>
+        </w:rPr>
+        <w:t>predicted.profits &lt;- sum(predicted.revenue) - (num_target_customers*7)</w:t>
+      </w:r>
+    </w:p>
+    <w:p>
+      <w:pPr>
+        <w:spacing w:after="0" w:line="240" w:lineRule="auto"/>
+        <w:rPr>
+          <w:rFonts w:ascii="Courier New" w:hAnsi="Courier New" w:cs="Courier New"/>
+        </w:rPr>
+      </w:pPr>
       <w:r>
         <w:rPr>
           <w:rFonts w:ascii="Courier New" w:hAnsi="Courier New" w:cs="Courier New"/>
         </w:rPr>
         <w:t>predicted.profits</w:t>
       </w:r>
-      <w:proofErr w:type="spellEnd"/>
-      <w:r>
-        <w:rPr>
-          <w:rFonts w:ascii="Courier New" w:hAnsi="Courier New" w:cs="Courier New"/>
-        </w:rPr>
-        <w:t xml:space="preserve"> &lt;- sum(</w:t>
-      </w:r>
-      <w:proofErr w:type="spellStart"/>
-      <w:r>
-        <w:rPr>
-          <w:rFonts w:ascii="Courier New" w:hAnsi="Courier New" w:cs="Courier New"/>
-        </w:rPr>
-        <w:t>predicted.revenue</w:t>
-      </w:r>
-      <w:proofErr w:type="spellEnd"/>
-      <w:r>
-        <w:rPr>
-          <w:rFonts w:ascii="Courier New" w:hAnsi="Courier New" w:cs="Courier New"/>
-        </w:rPr>
-        <w:t>) - (</w:t>
-      </w:r>
-      <w:proofErr w:type="spellStart"/>
-      <w:r>
-        <w:rPr>
-          <w:rFonts w:ascii="Courier New" w:hAnsi="Courier New" w:cs="Courier New"/>
-        </w:rPr>
-        <w:t>num_target_customers</w:t>
-      </w:r>
-      <w:proofErr w:type="spellEnd"/>
-      <w:r>
-        <w:rPr>
-          <w:rFonts w:ascii="Courier New" w:hAnsi="Courier New" w:cs="Courier New"/>
-        </w:rPr>
-        <w:t>*7)</w:t>
-      </w:r>
-    </w:p>
-    <w:p>
-      <w:pPr>
-        <w:spacing w:after="0" w:line="240" w:lineRule="auto"/>
-        <w:rPr>
-          <w:rFonts w:ascii="Courier New" w:hAnsi="Courier New" w:cs="Courier New"/>
-        </w:rPr>
-      </w:pPr>
-      <w:proofErr w:type="spellStart"/>
-      <w:r>
-        <w:rPr>
-          <w:rFonts w:ascii="Courier New" w:hAnsi="Courier New" w:cs="Courier New"/>
-        </w:rPr>
-        <w:t>predicted.profits</w:t>
-      </w:r>
-      <w:proofErr w:type="spellEnd"/>
     </w:p>
     <w:p>
       <w:pPr>
@@ -27132,119 +25948,47 @@
           <w:rFonts w:ascii="Courier New" w:hAnsi="Courier New" w:cs="Courier New"/>
         </w:rPr>
       </w:pPr>
-      <w:proofErr w:type="spellStart"/>
-      <w:r>
-        <w:rPr>
-          <w:rFonts w:ascii="Courier New" w:hAnsi="Courier New" w:cs="Courier New"/>
-        </w:rPr>
-        <w:t>last_campaign_renewals</w:t>
-      </w:r>
-      <w:proofErr w:type="spellEnd"/>
-      <w:r>
-        <w:rPr>
-          <w:rFonts w:ascii="Courier New" w:hAnsi="Courier New" w:cs="Courier New"/>
-        </w:rPr>
-        <w:t xml:space="preserve"> &lt;- sum(</w:t>
-      </w:r>
-      <w:proofErr w:type="spellStart"/>
-      <w:r>
-        <w:rPr>
-          <w:rFonts w:ascii="Courier New" w:hAnsi="Courier New" w:cs="Courier New"/>
-        </w:rPr>
-        <w:t>telecomm_df$Renew</w:t>
-      </w:r>
-      <w:proofErr w:type="spellEnd"/>
-      <w:r>
-        <w:rPr>
-          <w:rFonts w:ascii="Courier New" w:hAnsi="Courier New" w:cs="Courier New"/>
-        </w:rPr>
-        <w:t xml:space="preserve"> == 1)</w:t>
-      </w:r>
-    </w:p>
-    <w:p>
-      <w:pPr>
-        <w:spacing w:after="0" w:line="240" w:lineRule="auto"/>
-        <w:rPr>
-          <w:rFonts w:ascii="Courier New" w:hAnsi="Courier New" w:cs="Courier New"/>
-        </w:rPr>
-      </w:pPr>
-      <w:proofErr w:type="spellStart"/>
-      <w:r>
-        <w:rPr>
-          <w:rFonts w:ascii="Courier New" w:hAnsi="Courier New" w:cs="Courier New"/>
-        </w:rPr>
-        <w:t>num_customers_contacted</w:t>
-      </w:r>
-      <w:proofErr w:type="spellEnd"/>
-      <w:r>
-        <w:rPr>
-          <w:rFonts w:ascii="Courier New" w:hAnsi="Courier New" w:cs="Courier New"/>
-        </w:rPr>
-        <w:t xml:space="preserve"> &lt;- </w:t>
-      </w:r>
-      <w:proofErr w:type="spellStart"/>
-      <w:r>
-        <w:rPr>
-          <w:rFonts w:ascii="Courier New" w:hAnsi="Courier New" w:cs="Courier New"/>
-        </w:rPr>
-        <w:t>nrow</w:t>
-      </w:r>
-      <w:proofErr w:type="spellEnd"/>
-      <w:r>
-        <w:rPr>
-          <w:rFonts w:ascii="Courier New" w:hAnsi="Courier New" w:cs="Courier New"/>
-        </w:rPr>
-        <w:t>(</w:t>
-      </w:r>
-      <w:proofErr w:type="spellStart"/>
-      <w:r>
-        <w:rPr>
-          <w:rFonts w:ascii="Courier New" w:hAnsi="Courier New" w:cs="Courier New"/>
-        </w:rPr>
-        <w:t>telecomm_df</w:t>
-      </w:r>
-      <w:proofErr w:type="spellEnd"/>
-      <w:r>
-        <w:rPr>
-          <w:rFonts w:ascii="Courier New" w:hAnsi="Courier New" w:cs="Courier New"/>
-        </w:rPr>
-        <w:t>)</w:t>
-      </w:r>
-    </w:p>
-    <w:p>
-      <w:pPr>
-        <w:spacing w:after="0" w:line="240" w:lineRule="auto"/>
-        <w:rPr>
-          <w:rFonts w:ascii="Courier New" w:hAnsi="Courier New" w:cs="Courier New"/>
-        </w:rPr>
-      </w:pPr>
-    </w:p>
-    <w:p>
-      <w:pPr>
-        <w:spacing w:after="0" w:line="240" w:lineRule="auto"/>
-        <w:rPr>
-          <w:rFonts w:ascii="Courier New" w:hAnsi="Courier New" w:cs="Courier New"/>
-        </w:rPr>
-      </w:pPr>
-      <w:r>
-        <w:rPr>
-          <w:rFonts w:ascii="Courier New" w:hAnsi="Courier New" w:cs="Courier New"/>
-        </w:rPr>
-        <w:t xml:space="preserve">print(paste('Total Cost of Advertising (Last Campaign): $', </w:t>
-      </w:r>
-      <w:proofErr w:type="spellStart"/>
-      <w:r>
-        <w:rPr>
-          <w:rFonts w:ascii="Courier New" w:hAnsi="Courier New" w:cs="Courier New"/>
-        </w:rPr>
-        <w:t>num_customers_contacted</w:t>
-      </w:r>
-      <w:proofErr w:type="spellEnd"/>
-      <w:r>
-        <w:rPr>
-          <w:rFonts w:ascii="Courier New" w:hAnsi="Courier New" w:cs="Courier New"/>
-        </w:rPr>
-        <w:t>* 7))</w:t>
+      <w:r>
+        <w:rPr>
+          <w:rFonts w:ascii="Courier New" w:hAnsi="Courier New" w:cs="Courier New"/>
+        </w:rPr>
+        <w:t>last_campaign_renewals &lt;- sum(telecomm_df$Renew == 1)</w:t>
+      </w:r>
+    </w:p>
+    <w:p>
+      <w:pPr>
+        <w:spacing w:after="0" w:line="240" w:lineRule="auto"/>
+        <w:rPr>
+          <w:rFonts w:ascii="Courier New" w:hAnsi="Courier New" w:cs="Courier New"/>
+        </w:rPr>
+      </w:pPr>
+      <w:r>
+        <w:rPr>
+          <w:rFonts w:ascii="Courier New" w:hAnsi="Courier New" w:cs="Courier New"/>
+        </w:rPr>
+        <w:t>num_customers_contacted &lt;- nrow(telecomm_df)</w:t>
+      </w:r>
+    </w:p>
+    <w:p>
+      <w:pPr>
+        <w:spacing w:after="0" w:line="240" w:lineRule="auto"/>
+        <w:rPr>
+          <w:rFonts w:ascii="Courier New" w:hAnsi="Courier New" w:cs="Courier New"/>
+        </w:rPr>
+      </w:pPr>
+    </w:p>
+    <w:p>
+      <w:pPr>
+        <w:spacing w:after="0" w:line="240" w:lineRule="auto"/>
+        <w:rPr>
+          <w:rFonts w:ascii="Courier New" w:hAnsi="Courier New" w:cs="Courier New"/>
+        </w:rPr>
+      </w:pPr>
+      <w:r>
+        <w:rPr>
+          <w:rFonts w:ascii="Courier New" w:hAnsi="Courier New" w:cs="Courier New"/>
+        </w:rPr>
+        <w:t>print(paste('Total Cost of Advertising (Last Campaign): $', num_customers_contacted* 7))</w:t>
       </w:r>
     </w:p>
     <w:p>
@@ -27280,99 +26024,43 @@
         <w:rPr>
           <w:rFonts w:ascii="Courier New" w:hAnsi="Courier New" w:cs="Courier New"/>
         </w:rPr>
-        <w:t>print(paste('Total New Campaign Cost (Number of Targeted Customers x $7): $',</w:t>
-      </w:r>
-      <w:proofErr w:type="spellStart"/>
-      <w:r>
-        <w:rPr>
-          <w:rFonts w:ascii="Courier New" w:hAnsi="Courier New" w:cs="Courier New"/>
-        </w:rPr>
-        <w:t>num_target_customers</w:t>
-      </w:r>
-      <w:proofErr w:type="spellEnd"/>
-      <w:r>
-        <w:rPr>
-          <w:rFonts w:ascii="Courier New" w:hAnsi="Courier New" w:cs="Courier New"/>
-        </w:rPr>
-        <w:t>* 7))</w:t>
-      </w:r>
-    </w:p>
-    <w:p>
-      <w:pPr>
-        <w:spacing w:after="0" w:line="240" w:lineRule="auto"/>
-        <w:rPr>
-          <w:rFonts w:ascii="Courier New" w:hAnsi="Courier New" w:cs="Courier New"/>
-        </w:rPr>
-      </w:pPr>
-    </w:p>
-    <w:p>
-      <w:pPr>
-        <w:spacing w:after="0" w:line="240" w:lineRule="auto"/>
-        <w:rPr>
-          <w:rFonts w:ascii="Courier New" w:hAnsi="Courier New" w:cs="Courier New"/>
-        </w:rPr>
-      </w:pPr>
-      <w:r>
-        <w:rPr>
-          <w:rFonts w:ascii="Courier New" w:hAnsi="Courier New" w:cs="Courier New"/>
-        </w:rPr>
-        <w:t xml:space="preserve"># </w:t>
-      </w:r>
-      <w:proofErr w:type="spellStart"/>
-      <w:r>
-        <w:rPr>
-          <w:rFonts w:ascii="Courier New" w:hAnsi="Courier New" w:cs="Courier New"/>
-        </w:rPr>
-        <w:t>Acutal</w:t>
-      </w:r>
-      <w:proofErr w:type="spellEnd"/>
-      <w:r>
-        <w:rPr>
-          <w:rFonts w:ascii="Courier New" w:hAnsi="Courier New" w:cs="Courier New"/>
-        </w:rPr>
-        <w:t xml:space="preserve"> Profit Last Campaign</w:t>
-      </w:r>
-    </w:p>
-    <w:p>
-      <w:pPr>
-        <w:spacing w:after="0" w:line="240" w:lineRule="auto"/>
-        <w:rPr>
-          <w:rFonts w:ascii="Courier New" w:hAnsi="Courier New" w:cs="Courier New"/>
-        </w:rPr>
-      </w:pPr>
-      <w:r>
-        <w:rPr>
-          <w:rFonts w:ascii="Courier New" w:hAnsi="Courier New" w:cs="Courier New"/>
-        </w:rPr>
-        <w:t xml:space="preserve">print(paste('Total Profit of Last Campaign (Revenue - Cost): $', </w:t>
-      </w:r>
-      <w:proofErr w:type="spellStart"/>
-      <w:r>
-        <w:rPr>
-          <w:rFonts w:ascii="Courier New" w:hAnsi="Courier New" w:cs="Courier New"/>
-        </w:rPr>
-        <w:t>last_campaign_renewals</w:t>
-      </w:r>
-      <w:proofErr w:type="spellEnd"/>
-      <w:r>
-        <w:rPr>
-          <w:rFonts w:ascii="Courier New" w:hAnsi="Courier New" w:cs="Courier New"/>
-        </w:rPr>
-        <w:t xml:space="preserve">*50 - </w:t>
-      </w:r>
-      <w:proofErr w:type="spellStart"/>
-      <w:r>
-        <w:rPr>
-          <w:rFonts w:ascii="Courier New" w:hAnsi="Courier New" w:cs="Courier New"/>
-        </w:rPr>
-        <w:t>num_customers_contacted</w:t>
-      </w:r>
-      <w:proofErr w:type="spellEnd"/>
-      <w:r>
-        <w:rPr>
-          <w:rFonts w:ascii="Courier New" w:hAnsi="Courier New" w:cs="Courier New"/>
-        </w:rPr>
-        <w:t>* 7))</w:t>
+        <w:t>print(paste('Total New Campaign Cost (Number of Targeted Customers x $7): $',num_target_customers* 7))</w:t>
+      </w:r>
+    </w:p>
+    <w:p>
+      <w:pPr>
+        <w:spacing w:after="0" w:line="240" w:lineRule="auto"/>
+        <w:rPr>
+          <w:rFonts w:ascii="Courier New" w:hAnsi="Courier New" w:cs="Courier New"/>
+        </w:rPr>
+      </w:pPr>
+    </w:p>
+    <w:p>
+      <w:pPr>
+        <w:spacing w:after="0" w:line="240" w:lineRule="auto"/>
+        <w:rPr>
+          <w:rFonts w:ascii="Courier New" w:hAnsi="Courier New" w:cs="Courier New"/>
+        </w:rPr>
+      </w:pPr>
+      <w:r>
+        <w:rPr>
+          <w:rFonts w:ascii="Courier New" w:hAnsi="Courier New" w:cs="Courier New"/>
+        </w:rPr>
+        <w:t># Acutal Profit Last Campaign</w:t>
+      </w:r>
+    </w:p>
+    <w:p>
+      <w:pPr>
+        <w:spacing w:after="0" w:line="240" w:lineRule="auto"/>
+        <w:rPr>
+          <w:rFonts w:ascii="Courier New" w:hAnsi="Courier New" w:cs="Courier New"/>
+        </w:rPr>
+      </w:pPr>
+      <w:r>
+        <w:rPr>
+          <w:rFonts w:ascii="Courier New" w:hAnsi="Courier New" w:cs="Courier New"/>
+        </w:rPr>
+        <w:t>print(paste('Total Profit of Last Campaign (Revenue - Cost): $', last_campaign_renewals*50 - num_customers_contacted* 7))</w:t>
       </w:r>
     </w:p>
     <w:p>
@@ -27408,141 +26096,43 @@
         <w:rPr>
           <w:rFonts w:ascii="Courier New" w:hAnsi="Courier New" w:cs="Courier New"/>
         </w:rPr>
-        <w:t>print(paste('Total Predicted Profit of New Campaign (Revenue - Cost): $',sum(</w:t>
-      </w:r>
-      <w:proofErr w:type="spellStart"/>
-      <w:r>
-        <w:rPr>
-          <w:rFonts w:ascii="Courier New" w:hAnsi="Courier New" w:cs="Courier New"/>
-        </w:rPr>
-        <w:t>predicted.revenue</w:t>
-      </w:r>
-      <w:proofErr w:type="spellEnd"/>
-      <w:r>
-        <w:rPr>
-          <w:rFonts w:ascii="Courier New" w:hAnsi="Courier New" w:cs="Courier New"/>
-        </w:rPr>
-        <w:t>), '- $', sum(</w:t>
-      </w:r>
-      <w:proofErr w:type="spellStart"/>
-      <w:r>
-        <w:rPr>
-          <w:rFonts w:ascii="Courier New" w:hAnsi="Courier New" w:cs="Courier New"/>
-        </w:rPr>
-        <w:t>num_target_customers</w:t>
-      </w:r>
-      <w:proofErr w:type="spellEnd"/>
-      <w:r>
-        <w:rPr>
-          <w:rFonts w:ascii="Courier New" w:hAnsi="Courier New" w:cs="Courier New"/>
-        </w:rPr>
-        <w:t xml:space="preserve"> * 7), ' = $',</w:t>
-      </w:r>
-      <w:proofErr w:type="spellStart"/>
-      <w:r>
-        <w:rPr>
-          <w:rFonts w:ascii="Courier New" w:hAnsi="Courier New" w:cs="Courier New"/>
-        </w:rPr>
-        <w:t>predicted.profits</w:t>
-      </w:r>
-      <w:proofErr w:type="spellEnd"/>
-      <w:r>
-        <w:rPr>
-          <w:rFonts w:ascii="Courier New" w:hAnsi="Courier New" w:cs="Courier New"/>
-        </w:rPr>
-        <w:t>))</w:t>
-      </w:r>
-    </w:p>
-    <w:p>
-      <w:pPr>
-        <w:spacing w:after="0" w:line="240" w:lineRule="auto"/>
-        <w:rPr>
-          <w:rFonts w:ascii="Courier New" w:hAnsi="Courier New" w:cs="Courier New"/>
-        </w:rPr>
-      </w:pPr>
-    </w:p>
-    <w:p>
-      <w:pPr>
-        <w:spacing w:after="0" w:line="240" w:lineRule="auto"/>
-        <w:rPr>
-          <w:rFonts w:ascii="Courier New" w:hAnsi="Courier New" w:cs="Courier New"/>
-        </w:rPr>
-      </w:pPr>
-      <w:r>
-        <w:rPr>
-          <w:rFonts w:ascii="Courier New" w:hAnsi="Courier New" w:cs="Courier New"/>
-        </w:rPr>
-        <w:t xml:space="preserve"># </w:t>
-      </w:r>
-      <w:proofErr w:type="spellStart"/>
-      <w:r>
-        <w:rPr>
-          <w:rFonts w:ascii="Courier New" w:hAnsi="Courier New" w:cs="Courier New"/>
-        </w:rPr>
-        <w:t>Acutal</w:t>
-      </w:r>
-      <w:proofErr w:type="spellEnd"/>
-      <w:r>
-        <w:rPr>
-          <w:rFonts w:ascii="Courier New" w:hAnsi="Courier New" w:cs="Courier New"/>
-        </w:rPr>
-        <w:t xml:space="preserve"> Profit per customer Last Campaign</w:t>
-      </w:r>
-    </w:p>
-    <w:p>
-      <w:pPr>
-        <w:spacing w:after="0" w:line="240" w:lineRule="auto"/>
-        <w:rPr>
-          <w:rFonts w:ascii="Courier New" w:hAnsi="Courier New" w:cs="Courier New"/>
-        </w:rPr>
-      </w:pPr>
-      <w:r>
-        <w:rPr>
-          <w:rFonts w:ascii="Courier New" w:hAnsi="Courier New" w:cs="Courier New"/>
-        </w:rPr>
-        <w:t>print(paste('Total Profit Per Customer Contacted (Last Campaign) $', round((((</w:t>
-      </w:r>
-      <w:proofErr w:type="spellStart"/>
-      <w:r>
-        <w:rPr>
-          <w:rFonts w:ascii="Courier New" w:hAnsi="Courier New" w:cs="Courier New"/>
-        </w:rPr>
-        <w:t>last_campaign_renewals</w:t>
-      </w:r>
-      <w:proofErr w:type="spellEnd"/>
-      <w:r>
-        <w:rPr>
-          <w:rFonts w:ascii="Courier New" w:hAnsi="Courier New" w:cs="Courier New"/>
-        </w:rPr>
-        <w:t xml:space="preserve"> * 50) - (</w:t>
-      </w:r>
-      <w:proofErr w:type="spellStart"/>
-      <w:r>
-        <w:rPr>
-          <w:rFonts w:ascii="Courier New" w:hAnsi="Courier New" w:cs="Courier New"/>
-        </w:rPr>
-        <w:t>num_customers_contacted</w:t>
-      </w:r>
-      <w:proofErr w:type="spellEnd"/>
-      <w:r>
-        <w:rPr>
-          <w:rFonts w:ascii="Courier New" w:hAnsi="Courier New" w:cs="Courier New"/>
-        </w:rPr>
-        <w:t xml:space="preserve"> * 7))/</w:t>
-      </w:r>
-      <w:proofErr w:type="spellStart"/>
-      <w:r>
-        <w:rPr>
-          <w:rFonts w:ascii="Courier New" w:hAnsi="Courier New" w:cs="Courier New"/>
-        </w:rPr>
-        <w:t>num_customers_contacted</w:t>
-      </w:r>
-      <w:proofErr w:type="spellEnd"/>
-      <w:r>
-        <w:rPr>
-          <w:rFonts w:ascii="Courier New" w:hAnsi="Courier New" w:cs="Courier New"/>
-        </w:rPr>
-        <w:t>), 2)))</w:t>
+        <w:t>print(paste('Total Predicted Profit of New Campaign (Revenue - Cost): $',sum(predicted.revenue), '- $', sum(num_target_customers * 7), ' = $',predicted.profits))</w:t>
+      </w:r>
+    </w:p>
+    <w:p>
+      <w:pPr>
+        <w:spacing w:after="0" w:line="240" w:lineRule="auto"/>
+        <w:rPr>
+          <w:rFonts w:ascii="Courier New" w:hAnsi="Courier New" w:cs="Courier New"/>
+        </w:rPr>
+      </w:pPr>
+    </w:p>
+    <w:p>
+      <w:pPr>
+        <w:spacing w:after="0" w:line="240" w:lineRule="auto"/>
+        <w:rPr>
+          <w:rFonts w:ascii="Courier New" w:hAnsi="Courier New" w:cs="Courier New"/>
+        </w:rPr>
+      </w:pPr>
+      <w:r>
+        <w:rPr>
+          <w:rFonts w:ascii="Courier New" w:hAnsi="Courier New" w:cs="Courier New"/>
+        </w:rPr>
+        <w:t># Acutal Profit per customer Last Campaign</w:t>
+      </w:r>
+    </w:p>
+    <w:p>
+      <w:pPr>
+        <w:spacing w:after="0" w:line="240" w:lineRule="auto"/>
+        <w:rPr>
+          <w:rFonts w:ascii="Courier New" w:hAnsi="Courier New" w:cs="Courier New"/>
+        </w:rPr>
+      </w:pPr>
+      <w:r>
+        <w:rPr>
+          <w:rFonts w:ascii="Courier New" w:hAnsi="Courier New" w:cs="Courier New"/>
+        </w:rPr>
+        <w:t>print(paste('Total Profit Per Customer Contacted (Last Campaign) $', round((((last_campaign_renewals * 50) - (num_customers_contacted * 7))/num_customers_contacted), 2)))</w:t>
       </w:r>
     </w:p>
     <w:p>
@@ -27578,35 +26168,7 @@
         <w:rPr>
           <w:rFonts w:ascii="Courier New" w:hAnsi="Courier New" w:cs="Courier New"/>
         </w:rPr>
-        <w:t>print(paste('Total Predicted Profit of New Campaign per Contact: $', round((</w:t>
-      </w:r>
-      <w:proofErr w:type="spellStart"/>
-      <w:r>
-        <w:rPr>
-          <w:rFonts w:ascii="Courier New" w:hAnsi="Courier New" w:cs="Courier New"/>
-        </w:rPr>
-        <w:t>predicted.profits</w:t>
-      </w:r>
-      <w:proofErr w:type="spellEnd"/>
-      <w:r>
-        <w:rPr>
-          <w:rFonts w:ascii="Courier New" w:hAnsi="Courier New" w:cs="Courier New"/>
-        </w:rPr>
-        <w:t xml:space="preserve"> / </w:t>
-      </w:r>
-      <w:proofErr w:type="spellStart"/>
-      <w:r>
-        <w:rPr>
-          <w:rFonts w:ascii="Courier New" w:hAnsi="Courier New" w:cs="Courier New"/>
-        </w:rPr>
-        <w:t>num_target_customers</w:t>
-      </w:r>
-      <w:proofErr w:type="spellEnd"/>
-      <w:r>
-        <w:rPr>
-          <w:rFonts w:ascii="Courier New" w:hAnsi="Courier New" w:cs="Courier New"/>
-        </w:rPr>
-        <w:t>), 2)))</w:t>
+        <w:t>print(paste('Total Predicted Profit of New Campaign per Contact: $', round((predicted.profits / num_target_customers), 2)))</w:t>
       </w:r>
     </w:p>
     <w:p>
@@ -27785,35 +26347,7 @@
         <w:rPr>
           <w:rFonts w:ascii="Courier New" w:hAnsi="Courier New" w:cs="Courier New"/>
         </w:rPr>
-        <w:t xml:space="preserve">NewCampaign$Target.Customer6 &lt;- </w:t>
-      </w:r>
-      <w:proofErr w:type="spellStart"/>
-      <w:r>
-        <w:rPr>
-          <w:rFonts w:ascii="Courier New" w:hAnsi="Courier New" w:cs="Courier New"/>
-        </w:rPr>
-        <w:t>ifelse</w:t>
-      </w:r>
-      <w:proofErr w:type="spellEnd"/>
-      <w:r>
-        <w:rPr>
-          <w:rFonts w:ascii="Courier New" w:hAnsi="Courier New" w:cs="Courier New"/>
-        </w:rPr>
-        <w:t>(</w:t>
-      </w:r>
-      <w:proofErr w:type="spellStart"/>
-      <w:r>
-        <w:rPr>
-          <w:rFonts w:ascii="Courier New" w:hAnsi="Courier New" w:cs="Courier New"/>
-        </w:rPr>
-        <w:t>NewCampaign$Predicted.Renew</w:t>
-      </w:r>
-      <w:proofErr w:type="spellEnd"/>
-      <w:r>
-        <w:rPr>
-          <w:rFonts w:ascii="Courier New" w:hAnsi="Courier New" w:cs="Courier New"/>
-        </w:rPr>
-        <w:t xml:space="preserve"> &gt; 0.12, 1, 0)</w:t>
+        <w:t>NewCampaign$Target.Customer6 &lt;- ifelse(NewCampaign$Predicted.Renew &gt; 0.12, 1, 0)</w:t>
       </w:r>
     </w:p>
     <w:p>
@@ -27893,21 +26427,7 @@
         <w:rPr>
           <w:rFonts w:ascii="Courier New" w:hAnsi="Courier New" w:cs="Courier New"/>
         </w:rPr>
-        <w:t xml:space="preserve"># Number of targeted </w:t>
-      </w:r>
-      <w:proofErr w:type="gramStart"/>
-      <w:r>
-        <w:rPr>
-          <w:rFonts w:ascii="Courier New" w:hAnsi="Courier New" w:cs="Courier New"/>
-        </w:rPr>
-        <w:t>customer</w:t>
-      </w:r>
-      <w:proofErr w:type="gramEnd"/>
-      <w:r>
-        <w:rPr>
-          <w:rFonts w:ascii="Courier New" w:hAnsi="Courier New" w:cs="Courier New"/>
-        </w:rPr>
-        <w:t xml:space="preserve"> = 1118, and they are ordered from lowest </w:t>
+        <w:t xml:space="preserve"># Number of targeted customer = 1118, and they are ordered from lowest </w:t>
       </w:r>
     </w:p>
     <w:p>
@@ -27935,21 +26455,7 @@
         <w:rPr>
           <w:rFonts w:ascii="Courier New" w:hAnsi="Courier New" w:cs="Courier New"/>
         </w:rPr>
-        <w:t>targeted.probabilities6 &lt;- sort(</w:t>
-      </w:r>
-      <w:proofErr w:type="spellStart"/>
-      <w:r>
-        <w:rPr>
-          <w:rFonts w:ascii="Courier New" w:hAnsi="Courier New" w:cs="Courier New"/>
-        </w:rPr>
-        <w:t>NewCampaign$Predicted.Renew</w:t>
-      </w:r>
-      <w:proofErr w:type="spellEnd"/>
-      <w:r>
-        <w:rPr>
-          <w:rFonts w:ascii="Courier New" w:hAnsi="Courier New" w:cs="Courier New"/>
-        </w:rPr>
-        <w:t>, decreasing = TRUE)[1:1184]</w:t>
+        <w:t>targeted.probabilities6 &lt;- sort(NewCampaign$Predicted.Renew, decreasing = TRUE)[1:1184]</w:t>
       </w:r>
     </w:p>
     <w:p>
@@ -28113,35 +26619,7 @@
         <w:rPr>
           <w:rFonts w:ascii="Courier New" w:hAnsi="Courier New" w:cs="Courier New"/>
         </w:rPr>
-        <w:t xml:space="preserve">NewCampaign$Target.Customer5 &lt;- </w:t>
-      </w:r>
-      <w:proofErr w:type="spellStart"/>
-      <w:r>
-        <w:rPr>
-          <w:rFonts w:ascii="Courier New" w:hAnsi="Courier New" w:cs="Courier New"/>
-        </w:rPr>
-        <w:t>ifelse</w:t>
-      </w:r>
-      <w:proofErr w:type="spellEnd"/>
-      <w:r>
-        <w:rPr>
-          <w:rFonts w:ascii="Courier New" w:hAnsi="Courier New" w:cs="Courier New"/>
-        </w:rPr>
-        <w:t>(</w:t>
-      </w:r>
-      <w:proofErr w:type="spellStart"/>
-      <w:r>
-        <w:rPr>
-          <w:rFonts w:ascii="Courier New" w:hAnsi="Courier New" w:cs="Courier New"/>
-        </w:rPr>
-        <w:t>NewCampaign$Predicted.Renew</w:t>
-      </w:r>
-      <w:proofErr w:type="spellEnd"/>
-      <w:r>
-        <w:rPr>
-          <w:rFonts w:ascii="Courier New" w:hAnsi="Courier New" w:cs="Courier New"/>
-        </w:rPr>
-        <w:t xml:space="preserve"> &gt; 0.10, 1, 0)</w:t>
+        <w:t>NewCampaign$Target.Customer5 &lt;- ifelse(NewCampaign$Predicted.Renew &gt; 0.10, 1, 0)</w:t>
       </w:r>
     </w:p>
     <w:p>
@@ -28222,21 +26700,7 @@
         <w:rPr>
           <w:rFonts w:ascii="Courier New" w:hAnsi="Courier New" w:cs="Courier New"/>
         </w:rPr>
-        <w:t xml:space="preserve"># Number of targeted </w:t>
-      </w:r>
-      <w:proofErr w:type="gramStart"/>
-      <w:r>
-        <w:rPr>
-          <w:rFonts w:ascii="Courier New" w:hAnsi="Courier New" w:cs="Courier New"/>
-        </w:rPr>
-        <w:t>customer</w:t>
-      </w:r>
-      <w:proofErr w:type="gramEnd"/>
-      <w:r>
-        <w:rPr>
-          <w:rFonts w:ascii="Courier New" w:hAnsi="Courier New" w:cs="Courier New"/>
-        </w:rPr>
-        <w:t xml:space="preserve"> = 1118, and they are ordered from lowest </w:t>
+        <w:t xml:space="preserve"># Number of targeted customer = 1118, and they are ordered from lowest </w:t>
       </w:r>
     </w:p>
     <w:p>
@@ -28264,21 +26728,7 @@
         <w:rPr>
           <w:rFonts w:ascii="Courier New" w:hAnsi="Courier New" w:cs="Courier New"/>
         </w:rPr>
-        <w:t>targeted.probabilities5 &lt;- sort(</w:t>
-      </w:r>
-      <w:proofErr w:type="spellStart"/>
-      <w:r>
-        <w:rPr>
-          <w:rFonts w:ascii="Courier New" w:hAnsi="Courier New" w:cs="Courier New"/>
-        </w:rPr>
-        <w:t>NewCampaign$Predicted.Renew</w:t>
-      </w:r>
-      <w:proofErr w:type="spellEnd"/>
-      <w:r>
-        <w:rPr>
-          <w:rFonts w:ascii="Courier New" w:hAnsi="Courier New" w:cs="Courier New"/>
-        </w:rPr>
-        <w:t>, decreasing = TRUE)[1:1243]</w:t>
+        <w:t>targeted.probabilities5 &lt;- sort(NewCampaign$Predicted.Renew, decreasing = TRUE)[1:1243]</w:t>
       </w:r>
     </w:p>
     <w:p>
